--- a/tabelle formati.docx
+++ b/tabelle formati.docx
@@ -736,8 +736,17 @@
                 <w:sz w:val="28"/>
                 <w:szCs w:val="28"/>
               </w:rPr>
-              <w:t>/mm/aaaa</w:t>
-            </w:r>
+              <w:t>/mm/</w:t>
+            </w:r>
+            <w:proofErr w:type="spellStart"/>
+            <w:r>
+              <w:rPr>
+                <w:sz w:val="28"/>
+                <w:szCs w:val="28"/>
+              </w:rPr>
+              <w:t>aaaa</w:t>
+            </w:r>
+            <w:proofErr w:type="spellEnd"/>
           </w:p>
         </w:tc>
         <w:tc>
@@ -1805,8 +1814,19 @@
                 <w:sz w:val="28"/>
                 <w:szCs w:val="28"/>
               </w:rPr>
-              <w:t>un formato stringa“</w:t>
-            </w:r>
+              <w:t xml:space="preserve">un formato </w:t>
+            </w:r>
+            <w:proofErr w:type="gramStart"/>
+            <w:r>
+              <w:rPr>
+                <w:rFonts w:eastAsia="Arial" w:cstheme="minorHAnsi"/>
+                <w:color w:val="000000"/>
+                <w:sz w:val="28"/>
+                <w:szCs w:val="28"/>
+              </w:rPr>
+              <w:t>stringa“</w:t>
+            </w:r>
+            <w:proofErr w:type="gramEnd"/>
           </w:p>
         </w:tc>
       </w:tr>
@@ -2112,6 +2132,15 @@
                 <w:sz w:val="28"/>
                 <w:szCs w:val="28"/>
               </w:rPr>
+              <w:t xml:space="preserve">  </w:t>
+            </w:r>
+            <w:r>
+              <w:rPr>
+                <w:b/>
+                <w:bCs/>
+                <w:sz w:val="28"/>
+                <w:szCs w:val="28"/>
+              </w:rPr>
               <w:t>Messaggio di Errore</w:t>
             </w:r>
           </w:p>
@@ -2363,13 +2392,6 @@
                 <w:szCs w:val="28"/>
               </w:rPr>
               <w:t xml:space="preserve">       </w:t>
-            </w:r>
-            <w:r>
-              <w:rPr>
-                <w:sz w:val="28"/>
-                <w:szCs w:val="28"/>
-              </w:rPr>
-              <w:t xml:space="preserve"> </w:t>
             </w:r>
             <w:r>
               <w:rPr>
@@ -2484,6 +2506,146 @@
           <w:szCs w:val="28"/>
         </w:rPr>
       </w:pPr>
+    </w:p>
+    <w:p>
+      <w:pPr>
+        <w:rPr>
+          <w:b/>
+          <w:bCs/>
+          <w:sz w:val="28"/>
+          <w:szCs w:val="28"/>
+        </w:rPr>
+      </w:pPr>
+    </w:p>
+    <w:p>
+      <w:pPr>
+        <w:rPr>
+          <w:b/>
+          <w:bCs/>
+          <w:sz w:val="28"/>
+          <w:szCs w:val="28"/>
+        </w:rPr>
+      </w:pPr>
+    </w:p>
+    <w:p>
+      <w:pPr>
+        <w:rPr>
+          <w:b/>
+          <w:bCs/>
+          <w:sz w:val="28"/>
+          <w:szCs w:val="28"/>
+        </w:rPr>
+      </w:pPr>
+    </w:p>
+    <w:p>
+      <w:pPr>
+        <w:rPr>
+          <w:b/>
+          <w:bCs/>
+          <w:sz w:val="28"/>
+          <w:szCs w:val="28"/>
+        </w:rPr>
+      </w:pPr>
+    </w:p>
+    <w:p>
+      <w:pPr>
+        <w:rPr>
+          <w:b/>
+          <w:bCs/>
+          <w:sz w:val="28"/>
+          <w:szCs w:val="28"/>
+        </w:rPr>
+      </w:pPr>
+    </w:p>
+    <w:p>
+      <w:pPr>
+        <w:rPr>
+          <w:b/>
+          <w:bCs/>
+          <w:sz w:val="28"/>
+          <w:szCs w:val="28"/>
+        </w:rPr>
+      </w:pPr>
+    </w:p>
+    <w:p>
+      <w:pPr>
+        <w:rPr>
+          <w:b/>
+          <w:bCs/>
+          <w:sz w:val="28"/>
+          <w:szCs w:val="28"/>
+        </w:rPr>
+      </w:pPr>
+    </w:p>
+    <w:p>
+      <w:pPr>
+        <w:rPr>
+          <w:b/>
+          <w:bCs/>
+          <w:sz w:val="28"/>
+          <w:szCs w:val="28"/>
+        </w:rPr>
+      </w:pPr>
+    </w:p>
+    <w:p>
+      <w:pPr>
+        <w:rPr>
+          <w:b/>
+          <w:bCs/>
+          <w:sz w:val="28"/>
+          <w:szCs w:val="28"/>
+        </w:rPr>
+      </w:pPr>
+    </w:p>
+    <w:p>
+      <w:pPr>
+        <w:rPr>
+          <w:b/>
+          <w:bCs/>
+          <w:sz w:val="28"/>
+          <w:szCs w:val="28"/>
+        </w:rPr>
+      </w:pPr>
+    </w:p>
+    <w:p>
+      <w:pPr>
+        <w:rPr>
+          <w:b/>
+          <w:bCs/>
+          <w:sz w:val="28"/>
+          <w:szCs w:val="28"/>
+        </w:rPr>
+      </w:pPr>
+    </w:p>
+    <w:p>
+      <w:pPr>
+        <w:rPr>
+          <w:b/>
+          <w:bCs/>
+          <w:sz w:val="28"/>
+          <w:szCs w:val="28"/>
+        </w:rPr>
+      </w:pPr>
+    </w:p>
+    <w:p>
+      <w:pPr>
+        <w:rPr>
+          <w:b/>
+          <w:bCs/>
+          <w:sz w:val="28"/>
+          <w:szCs w:val="28"/>
+        </w:rPr>
+      </w:pPr>
+      <w:r>
+        <w:rPr>
+          <w:b/>
+          <w:bCs/>
+          <w:sz w:val="28"/>
+          <w:szCs w:val="28"/>
+        </w:rPr>
+        <w:lastRenderedPageBreak/>
+        <w:t xml:space="preserve"> </w:t>
+      </w:r>
       <w:r>
         <w:rPr>
           <w:b/>
@@ -2500,7 +2662,7 @@
           <w:sz w:val="28"/>
           <w:szCs w:val="28"/>
         </w:rPr>
-        <w:t xml:space="preserve"> aggiunta</w:t>
+        <w:t xml:space="preserve"> </w:t>
       </w:r>
       <w:r>
         <w:rPr>
@@ -2509,7 +2671,7 @@
           <w:sz w:val="28"/>
           <w:szCs w:val="28"/>
         </w:rPr>
-        <w:t xml:space="preserve"> – 6.3</w:t>
+        <w:t>aggiun</w:t>
       </w:r>
       <w:r>
         <w:rPr>
@@ -2518,7 +2680,34 @@
           <w:sz w:val="28"/>
           <w:szCs w:val="28"/>
         </w:rPr>
-        <w:t>.1</w:t>
+        <w:t xml:space="preserve">ge </w:t>
+      </w:r>
+      <w:r>
+        <w:rPr>
+          <w:b/>
+          <w:bCs/>
+          <w:sz w:val="28"/>
+          <w:szCs w:val="28"/>
+        </w:rPr>
+        <w:t>prodott</w:t>
+      </w:r>
+      <w:r>
+        <w:rPr>
+          <w:b/>
+          <w:bCs/>
+          <w:sz w:val="28"/>
+          <w:szCs w:val="28"/>
+        </w:rPr>
+        <w:t>o</w:t>
+      </w:r>
+      <w:r>
+        <w:rPr>
+          <w:b/>
+          <w:bCs/>
+          <w:sz w:val="28"/>
+          <w:szCs w:val="28"/>
+        </w:rPr>
+        <w:t xml:space="preserve"> – 6.3</w:t>
       </w:r>
     </w:p>
     <w:tbl>
@@ -2549,6 +2738,35 @@
               </w:rPr>
             </w:pPr>
           </w:p>
+          <w:p>
+            <w:pPr>
+              <w:rPr>
+                <w:b/>
+                <w:bCs/>
+                <w:sz w:val="28"/>
+                <w:szCs w:val="28"/>
+              </w:rPr>
+            </w:pPr>
+            <w:r>
+              <w:rPr>
+                <w:b/>
+                <w:bCs/>
+                <w:sz w:val="28"/>
+                <w:szCs w:val="28"/>
+              </w:rPr>
+              <w:t xml:space="preserve">          Numero</w:t>
+            </w:r>
+          </w:p>
+          <w:p>
+            <w:pPr>
+              <w:rPr>
+                <w:b/>
+                <w:bCs/>
+                <w:sz w:val="28"/>
+                <w:szCs w:val="28"/>
+              </w:rPr>
+            </w:pPr>
+          </w:p>
         </w:tc>
         <w:tc>
           <w:tcPr>
@@ -2564,6 +2782,25 @@
               </w:rPr>
             </w:pPr>
           </w:p>
+          <w:p>
+            <w:pPr>
+              <w:rPr>
+                <w:b/>
+                <w:bCs/>
+                <w:sz w:val="28"/>
+                <w:szCs w:val="28"/>
+              </w:rPr>
+            </w:pPr>
+            <w:r>
+              <w:rPr>
+                <w:b/>
+                <w:bCs/>
+                <w:sz w:val="28"/>
+                <w:szCs w:val="28"/>
+              </w:rPr>
+              <w:t xml:space="preserve">          Campo</w:t>
+            </w:r>
+          </w:p>
         </w:tc>
         <w:tc>
           <w:tcPr>
@@ -2579,6 +2816,43 @@
               </w:rPr>
             </w:pPr>
           </w:p>
+          <w:p>
+            <w:pPr>
+              <w:rPr>
+                <w:b/>
+                <w:bCs/>
+                <w:sz w:val="28"/>
+                <w:szCs w:val="28"/>
+              </w:rPr>
+            </w:pPr>
+            <w:r>
+              <w:rPr>
+                <w:b/>
+                <w:bCs/>
+                <w:sz w:val="28"/>
+                <w:szCs w:val="28"/>
+              </w:rPr>
+              <w:t xml:space="preserve">      </w:t>
+            </w:r>
+            <w:r>
+              <w:rPr>
+                <w:b/>
+                <w:bCs/>
+                <w:sz w:val="28"/>
+                <w:szCs w:val="28"/>
+              </w:rPr>
+              <w:t xml:space="preserve">   Formato</w:t>
+            </w:r>
+            <w:r>
+              <w:rPr>
+                <w:b/>
+                <w:bCs/>
+                <w:sz w:val="28"/>
+                <w:szCs w:val="28"/>
+              </w:rPr>
+              <w:t xml:space="preserve">  </w:t>
+            </w:r>
+          </w:p>
         </w:tc>
         <w:tc>
           <w:tcPr>
@@ -2593,6 +2867,25 @@
                 <w:szCs w:val="28"/>
               </w:rPr>
             </w:pPr>
+          </w:p>
+          <w:p>
+            <w:pPr>
+              <w:rPr>
+                <w:b/>
+                <w:bCs/>
+                <w:sz w:val="28"/>
+                <w:szCs w:val="28"/>
+              </w:rPr>
+            </w:pPr>
+            <w:r>
+              <w:rPr>
+                <w:b/>
+                <w:bCs/>
+                <w:sz w:val="28"/>
+                <w:szCs w:val="28"/>
+              </w:rPr>
+              <w:t xml:space="preserve">  Messaggio di Errore</w:t>
+            </w:r>
           </w:p>
         </w:tc>
       </w:tr>
@@ -2607,8 +2900,36 @@
           <w:p>
             <w:pPr>
               <w:rPr>
-                <w:b/>
-                <w:bCs/>
+                <w:sz w:val="28"/>
+                <w:szCs w:val="28"/>
+              </w:rPr>
+            </w:pPr>
+          </w:p>
+          <w:p>
+            <w:pPr>
+              <w:rPr>
+                <w:sz w:val="28"/>
+                <w:szCs w:val="28"/>
+              </w:rPr>
+            </w:pPr>
+            <w:r>
+              <w:rPr>
+                <w:sz w:val="28"/>
+                <w:szCs w:val="28"/>
+              </w:rPr>
+              <w:t xml:space="preserve">                </w:t>
+            </w:r>
+            <w:r>
+              <w:rPr>
+                <w:sz w:val="28"/>
+                <w:szCs w:val="28"/>
+              </w:rPr>
+              <w:t>1</w:t>
+            </w:r>
+          </w:p>
+          <w:p>
+            <w:pPr>
+              <w:rPr>
                 <w:sz w:val="28"/>
                 <w:szCs w:val="28"/>
               </w:rPr>
@@ -2622,12 +2943,41 @@
           <w:p>
             <w:pPr>
               <w:rPr>
-                <w:b/>
-                <w:bCs/>
-                <w:sz w:val="28"/>
-                <w:szCs w:val="28"/>
-              </w:rPr>
-            </w:pPr>
+                <w:sz w:val="28"/>
+                <w:szCs w:val="28"/>
+              </w:rPr>
+            </w:pPr>
+          </w:p>
+          <w:p>
+            <w:pPr>
+              <w:rPr>
+                <w:sz w:val="28"/>
+                <w:szCs w:val="28"/>
+              </w:rPr>
+            </w:pPr>
+            <w:r>
+              <w:rPr>
+                <w:sz w:val="28"/>
+                <w:szCs w:val="28"/>
+              </w:rPr>
+              <w:t xml:space="preserve">   </w:t>
+            </w:r>
+            <w:r>
+              <w:rPr>
+                <w:sz w:val="28"/>
+                <w:szCs w:val="28"/>
+              </w:rPr>
+              <w:t xml:space="preserve">  </w:t>
+            </w:r>
+            <w:proofErr w:type="spellStart"/>
+            <w:r>
+              <w:rPr>
+                <w:sz w:val="28"/>
+                <w:szCs w:val="28"/>
+              </w:rPr>
+              <w:t>ID_prodotto</w:t>
+            </w:r>
+            <w:proofErr w:type="spellEnd"/>
           </w:p>
         </w:tc>
         <w:tc>
@@ -2637,12 +2987,25 @@
           <w:p>
             <w:pPr>
               <w:rPr>
-                <w:b/>
-                <w:bCs/>
-                <w:sz w:val="28"/>
-                <w:szCs w:val="28"/>
-              </w:rPr>
-            </w:pPr>
+                <w:sz w:val="28"/>
+                <w:szCs w:val="28"/>
+              </w:rPr>
+            </w:pPr>
+          </w:p>
+          <w:p>
+            <w:pPr>
+              <w:rPr>
+                <w:sz w:val="28"/>
+                <w:szCs w:val="28"/>
+              </w:rPr>
+            </w:pPr>
+            <w:r>
+              <w:rPr>
+                <w:sz w:val="28"/>
+                <w:szCs w:val="28"/>
+              </w:rPr>
+              <w:t xml:space="preserve">           Stringa</w:t>
+            </w:r>
           </w:p>
         </w:tc>
         <w:tc>
@@ -2652,12 +3015,31 @@
           <w:p>
             <w:pPr>
               <w:rPr>
-                <w:b/>
-                <w:bCs/>
-                <w:sz w:val="28"/>
-                <w:szCs w:val="28"/>
-              </w:rPr>
-            </w:pPr>
+                <w:sz w:val="28"/>
+                <w:szCs w:val="28"/>
+              </w:rPr>
+            </w:pPr>
+            <w:r>
+              <w:rPr>
+                <w:sz w:val="28"/>
+                <w:szCs w:val="28"/>
+              </w:rPr>
+              <w:t>“L’ID prodotto</w:t>
+            </w:r>
+            <w:r>
+              <w:rPr>
+                <w:sz w:val="28"/>
+                <w:szCs w:val="28"/>
+              </w:rPr>
+              <w:t xml:space="preserve"> inserito è errato</w:t>
+            </w:r>
+            <w:r>
+              <w:rPr>
+                <w:sz w:val="28"/>
+                <w:szCs w:val="28"/>
+              </w:rPr>
+              <w:t>”</w:t>
+            </w:r>
           </w:p>
         </w:tc>
       </w:tr>
@@ -2669,8 +3051,29 @@
           <w:p>
             <w:pPr>
               <w:rPr>
-                <w:b/>
-                <w:bCs/>
+                <w:sz w:val="28"/>
+                <w:szCs w:val="28"/>
+              </w:rPr>
+            </w:pPr>
+          </w:p>
+          <w:p>
+            <w:pPr>
+              <w:rPr>
+                <w:sz w:val="28"/>
+                <w:szCs w:val="28"/>
+              </w:rPr>
+            </w:pPr>
+            <w:r>
+              <w:rPr>
+                <w:sz w:val="28"/>
+                <w:szCs w:val="28"/>
+              </w:rPr>
+              <w:t xml:space="preserve">                2</w:t>
+            </w:r>
+          </w:p>
+          <w:p>
+            <w:pPr>
+              <w:rPr>
                 <w:sz w:val="28"/>
                 <w:szCs w:val="28"/>
               </w:rPr>
@@ -2684,12 +3087,25 @@
           <w:p>
             <w:pPr>
               <w:rPr>
-                <w:b/>
-                <w:bCs/>
-                <w:sz w:val="28"/>
-                <w:szCs w:val="28"/>
-              </w:rPr>
-            </w:pPr>
+                <w:sz w:val="28"/>
+                <w:szCs w:val="28"/>
+              </w:rPr>
+            </w:pPr>
+          </w:p>
+          <w:p>
+            <w:pPr>
+              <w:rPr>
+                <w:sz w:val="28"/>
+                <w:szCs w:val="28"/>
+              </w:rPr>
+            </w:pPr>
+            <w:r>
+              <w:rPr>
+                <w:sz w:val="28"/>
+                <w:szCs w:val="28"/>
+              </w:rPr>
+              <w:t xml:space="preserve">          Nome</w:t>
+            </w:r>
           </w:p>
         </w:tc>
         <w:tc>
@@ -2699,8 +3115,43 @@
           <w:p>
             <w:pPr>
               <w:rPr>
-                <w:b/>
-                <w:bCs/>
+                <w:sz w:val="28"/>
+                <w:szCs w:val="28"/>
+              </w:rPr>
+            </w:pPr>
+            <w:r>
+              <w:rPr>
+                <w:sz w:val="28"/>
+                <w:szCs w:val="28"/>
+              </w:rPr>
+              <w:t xml:space="preserve"> </w:t>
+            </w:r>
+          </w:p>
+          <w:p>
+            <w:pPr>
+              <w:rPr>
+                <w:sz w:val="28"/>
+                <w:szCs w:val="28"/>
+              </w:rPr>
+            </w:pPr>
+            <w:r>
+              <w:rPr>
+                <w:sz w:val="28"/>
+                <w:szCs w:val="28"/>
+              </w:rPr>
+              <w:t>Min 2- Max 40</w:t>
+            </w:r>
+            <w:r>
+              <w:rPr>
+                <w:sz w:val="28"/>
+                <w:szCs w:val="28"/>
+              </w:rPr>
+              <w:t>(lettere)</w:t>
+            </w:r>
+          </w:p>
+          <w:p>
+            <w:pPr>
+              <w:rPr>
                 <w:sz w:val="28"/>
                 <w:szCs w:val="28"/>
               </w:rPr>
@@ -2714,12 +3165,31 @@
           <w:p>
             <w:pPr>
               <w:rPr>
-                <w:b/>
-                <w:bCs/>
-                <w:sz w:val="28"/>
-                <w:szCs w:val="28"/>
-              </w:rPr>
-            </w:pPr>
+                <w:sz w:val="28"/>
+                <w:szCs w:val="28"/>
+              </w:rPr>
+            </w:pPr>
+            <w:r>
+              <w:rPr>
+                <w:sz w:val="28"/>
+                <w:szCs w:val="28"/>
+              </w:rPr>
+              <w:t>“il nome</w:t>
+            </w:r>
+            <w:r>
+              <w:rPr>
+                <w:sz w:val="28"/>
+                <w:szCs w:val="28"/>
+              </w:rPr>
+              <w:t xml:space="preserve"> del prodotto</w:t>
+            </w:r>
+            <w:r>
+              <w:rPr>
+                <w:sz w:val="28"/>
+                <w:szCs w:val="28"/>
+              </w:rPr>
+              <w:t xml:space="preserve"> deve contenere da 2 a 40 lettere”</w:t>
+            </w:r>
           </w:p>
         </w:tc>
       </w:tr>
@@ -2731,8 +3201,29 @@
           <w:p>
             <w:pPr>
               <w:rPr>
-                <w:b/>
-                <w:bCs/>
+                <w:sz w:val="28"/>
+                <w:szCs w:val="28"/>
+              </w:rPr>
+            </w:pPr>
+          </w:p>
+          <w:p>
+            <w:pPr>
+              <w:rPr>
+                <w:sz w:val="28"/>
+                <w:szCs w:val="28"/>
+              </w:rPr>
+            </w:pPr>
+            <w:r>
+              <w:rPr>
+                <w:sz w:val="28"/>
+                <w:szCs w:val="28"/>
+              </w:rPr>
+              <w:t xml:space="preserve">                3</w:t>
+            </w:r>
+          </w:p>
+          <w:p>
+            <w:pPr>
+              <w:rPr>
                 <w:sz w:val="28"/>
                 <w:szCs w:val="28"/>
               </w:rPr>
@@ -2746,12 +3237,25 @@
           <w:p>
             <w:pPr>
               <w:rPr>
-                <w:b/>
-                <w:bCs/>
-                <w:sz w:val="28"/>
-                <w:szCs w:val="28"/>
-              </w:rPr>
-            </w:pPr>
+                <w:sz w:val="28"/>
+                <w:szCs w:val="28"/>
+              </w:rPr>
+            </w:pPr>
+          </w:p>
+          <w:p>
+            <w:pPr>
+              <w:rPr>
+                <w:sz w:val="28"/>
+                <w:szCs w:val="28"/>
+              </w:rPr>
+            </w:pPr>
+            <w:r>
+              <w:rPr>
+                <w:sz w:val="28"/>
+                <w:szCs w:val="28"/>
+              </w:rPr>
+              <w:t xml:space="preserve">          Brand</w:t>
+            </w:r>
           </w:p>
         </w:tc>
         <w:tc>
@@ -2761,12 +3265,32 @@
           <w:p>
             <w:pPr>
               <w:rPr>
-                <w:b/>
-                <w:bCs/>
-                <w:sz w:val="28"/>
-                <w:szCs w:val="28"/>
-              </w:rPr>
-            </w:pPr>
+                <w:sz w:val="28"/>
+                <w:szCs w:val="28"/>
+              </w:rPr>
+            </w:pPr>
+          </w:p>
+          <w:p>
+            <w:pPr>
+              <w:rPr>
+                <w:sz w:val="28"/>
+                <w:szCs w:val="28"/>
+              </w:rPr>
+            </w:pPr>
+            <w:r>
+              <w:rPr>
+                <w:sz w:val="28"/>
+                <w:szCs w:val="28"/>
+              </w:rPr>
+              <w:t xml:space="preserve">    </w:t>
+            </w:r>
+            <w:r>
+              <w:rPr>
+                <w:sz w:val="28"/>
+                <w:szCs w:val="28"/>
+              </w:rPr>
+              <w:t>Min 2- Max 40</w:t>
+            </w:r>
           </w:p>
         </w:tc>
         <w:tc>
@@ -2776,16 +3300,3096 @@
           <w:p>
             <w:pPr>
               <w:rPr>
-                <w:b/>
-                <w:bCs/>
-                <w:sz w:val="28"/>
-                <w:szCs w:val="28"/>
-              </w:rPr>
-            </w:pPr>
+                <w:sz w:val="28"/>
+                <w:szCs w:val="28"/>
+              </w:rPr>
+            </w:pPr>
+            <w:r>
+              <w:rPr>
+                <w:sz w:val="28"/>
+                <w:szCs w:val="28"/>
+              </w:rPr>
+              <w:t xml:space="preserve">“il </w:t>
+            </w:r>
+            <w:r>
+              <w:rPr>
+                <w:sz w:val="28"/>
+                <w:szCs w:val="28"/>
+              </w:rPr>
+              <w:t>brand</w:t>
+            </w:r>
+            <w:r>
+              <w:rPr>
+                <w:sz w:val="28"/>
+                <w:szCs w:val="28"/>
+              </w:rPr>
+              <w:t xml:space="preserve"> deve contenere da 2 a 40 lettere”</w:t>
+            </w:r>
+          </w:p>
+        </w:tc>
+      </w:tr>
+      <w:tr>
+        <w:tc>
+          <w:tcPr>
+            <w:tcW w:w="2410" w:type="dxa"/>
+          </w:tcPr>
+          <w:p>
+            <w:pPr>
+              <w:rPr>
+                <w:sz w:val="28"/>
+                <w:szCs w:val="28"/>
+              </w:rPr>
+            </w:pPr>
+          </w:p>
+          <w:p>
+            <w:pPr>
+              <w:rPr>
+                <w:sz w:val="28"/>
+                <w:szCs w:val="28"/>
+              </w:rPr>
+            </w:pPr>
+            <w:r>
+              <w:rPr>
+                <w:sz w:val="28"/>
+                <w:szCs w:val="28"/>
+              </w:rPr>
+              <w:t xml:space="preserve">                4</w:t>
+            </w:r>
+          </w:p>
+        </w:tc>
+        <w:tc>
+          <w:tcPr>
+            <w:tcW w:w="2410" w:type="dxa"/>
+          </w:tcPr>
+          <w:p>
+            <w:pPr>
+              <w:rPr>
+                <w:sz w:val="28"/>
+                <w:szCs w:val="28"/>
+              </w:rPr>
+            </w:pPr>
+          </w:p>
+          <w:p>
+            <w:pPr>
+              <w:rPr>
+                <w:sz w:val="28"/>
+                <w:szCs w:val="28"/>
+              </w:rPr>
+            </w:pPr>
+            <w:r>
+              <w:rPr>
+                <w:sz w:val="28"/>
+                <w:szCs w:val="28"/>
+              </w:rPr>
+              <w:t xml:space="preserve">        Quantità</w:t>
+            </w:r>
+          </w:p>
+          <w:p>
+            <w:pPr>
+              <w:rPr>
+                <w:sz w:val="28"/>
+                <w:szCs w:val="28"/>
+              </w:rPr>
+            </w:pPr>
+          </w:p>
+        </w:tc>
+        <w:tc>
+          <w:tcPr>
+            <w:tcW w:w="2551" w:type="dxa"/>
+          </w:tcPr>
+          <w:p>
+            <w:pPr>
+              <w:rPr>
+                <w:sz w:val="28"/>
+                <w:szCs w:val="28"/>
+              </w:rPr>
+            </w:pPr>
+          </w:p>
+          <w:p>
+            <w:pPr>
+              <w:rPr>
+                <w:sz w:val="28"/>
+                <w:szCs w:val="28"/>
+              </w:rPr>
+            </w:pPr>
+            <w:r>
+              <w:rPr>
+                <w:sz w:val="28"/>
+                <w:szCs w:val="28"/>
+              </w:rPr>
+              <w:t xml:space="preserve"> </w:t>
+            </w:r>
+            <w:r>
+              <w:rPr>
+                <w:sz w:val="28"/>
+                <w:szCs w:val="28"/>
+              </w:rPr>
+              <w:t xml:space="preserve">Min 2 – Max </w:t>
+            </w:r>
+            <w:r>
+              <w:rPr>
+                <w:sz w:val="28"/>
+                <w:szCs w:val="28"/>
+              </w:rPr>
+              <w:t>100(numeri)</w:t>
+            </w:r>
+          </w:p>
+          <w:p>
+            <w:pPr>
+              <w:rPr>
+                <w:sz w:val="28"/>
+                <w:szCs w:val="28"/>
+              </w:rPr>
+            </w:pPr>
+          </w:p>
+        </w:tc>
+        <w:tc>
+          <w:tcPr>
+            <w:tcW w:w="2829" w:type="dxa"/>
+          </w:tcPr>
+          <w:p>
+            <w:pPr>
+              <w:rPr>
+                <w:sz w:val="28"/>
+                <w:szCs w:val="28"/>
+              </w:rPr>
+            </w:pPr>
+            <w:r>
+              <w:rPr>
+                <w:sz w:val="28"/>
+                <w:szCs w:val="28"/>
+              </w:rPr>
+              <w:t xml:space="preserve">“La quantità </w:t>
+            </w:r>
+            <w:proofErr w:type="gramStart"/>
+            <w:r>
+              <w:rPr>
+                <w:sz w:val="28"/>
+                <w:szCs w:val="28"/>
+              </w:rPr>
+              <w:t>deve  essere</w:t>
+            </w:r>
+            <w:proofErr w:type="gramEnd"/>
+            <w:r>
+              <w:rPr>
+                <w:sz w:val="28"/>
+                <w:szCs w:val="28"/>
+              </w:rPr>
+              <w:t xml:space="preserve"> da 2 a 100 prodotti”</w:t>
+            </w:r>
+          </w:p>
+        </w:tc>
+      </w:tr>
+      <w:tr>
+        <w:tc>
+          <w:tcPr>
+            <w:tcW w:w="2410" w:type="dxa"/>
+          </w:tcPr>
+          <w:p>
+            <w:pPr>
+              <w:rPr>
+                <w:sz w:val="28"/>
+                <w:szCs w:val="28"/>
+              </w:rPr>
+            </w:pPr>
+          </w:p>
+          <w:p>
+            <w:pPr>
+              <w:rPr>
+                <w:sz w:val="28"/>
+                <w:szCs w:val="28"/>
+              </w:rPr>
+            </w:pPr>
+            <w:r>
+              <w:rPr>
+                <w:sz w:val="28"/>
+                <w:szCs w:val="28"/>
+              </w:rPr>
+              <w:t xml:space="preserve">                5</w:t>
+            </w:r>
+          </w:p>
+        </w:tc>
+        <w:tc>
+          <w:tcPr>
+            <w:tcW w:w="2410" w:type="dxa"/>
+          </w:tcPr>
+          <w:p>
+            <w:pPr>
+              <w:rPr>
+                <w:sz w:val="28"/>
+                <w:szCs w:val="28"/>
+              </w:rPr>
+            </w:pPr>
+          </w:p>
+          <w:p>
+            <w:pPr>
+              <w:rPr>
+                <w:sz w:val="28"/>
+                <w:szCs w:val="28"/>
+              </w:rPr>
+            </w:pPr>
+            <w:r>
+              <w:rPr>
+                <w:sz w:val="28"/>
+                <w:szCs w:val="28"/>
+              </w:rPr>
+              <w:t xml:space="preserve">          Prezzo</w:t>
+            </w:r>
+          </w:p>
+          <w:p>
+            <w:pPr>
+              <w:rPr>
+                <w:sz w:val="28"/>
+                <w:szCs w:val="28"/>
+              </w:rPr>
+            </w:pPr>
+          </w:p>
+        </w:tc>
+        <w:tc>
+          <w:tcPr>
+            <w:tcW w:w="2551" w:type="dxa"/>
+          </w:tcPr>
+          <w:p>
+            <w:pPr>
+              <w:rPr>
+                <w:sz w:val="28"/>
+                <w:szCs w:val="28"/>
+              </w:rPr>
+            </w:pPr>
+          </w:p>
+          <w:p>
+            <w:pPr>
+              <w:rPr>
+                <w:sz w:val="28"/>
+                <w:szCs w:val="28"/>
+              </w:rPr>
+            </w:pPr>
+            <w:r>
+              <w:rPr>
+                <w:sz w:val="28"/>
+                <w:szCs w:val="28"/>
+              </w:rPr>
+              <w:t xml:space="preserve">             Float</w:t>
+            </w:r>
+          </w:p>
+        </w:tc>
+        <w:tc>
+          <w:tcPr>
+            <w:tcW w:w="2829" w:type="dxa"/>
+          </w:tcPr>
+          <w:p>
+            <w:pPr>
+              <w:rPr>
+                <w:sz w:val="28"/>
+                <w:szCs w:val="28"/>
+              </w:rPr>
+            </w:pPr>
+            <w:r>
+              <w:rPr>
+                <w:sz w:val="28"/>
+                <w:szCs w:val="28"/>
+              </w:rPr>
+              <w:t xml:space="preserve"> </w:t>
+            </w:r>
+            <w:r>
+              <w:rPr>
+                <w:sz w:val="28"/>
+                <w:szCs w:val="28"/>
+              </w:rPr>
+              <w:t>“Il prezzo non è di tipo float”</w:t>
+            </w:r>
+          </w:p>
+        </w:tc>
+      </w:tr>
+      <w:tr>
+        <w:tc>
+          <w:tcPr>
+            <w:tcW w:w="2410" w:type="dxa"/>
+          </w:tcPr>
+          <w:p>
+            <w:pPr>
+              <w:rPr>
+                <w:sz w:val="28"/>
+                <w:szCs w:val="28"/>
+              </w:rPr>
+            </w:pPr>
+            <w:r>
+              <w:rPr>
+                <w:sz w:val="28"/>
+                <w:szCs w:val="28"/>
+              </w:rPr>
+              <w:t xml:space="preserve">                </w:t>
+            </w:r>
+          </w:p>
+          <w:p>
+            <w:pPr>
+              <w:rPr>
+                <w:sz w:val="28"/>
+                <w:szCs w:val="28"/>
+              </w:rPr>
+            </w:pPr>
+            <w:r>
+              <w:rPr>
+                <w:sz w:val="28"/>
+                <w:szCs w:val="28"/>
+              </w:rPr>
+              <w:t xml:space="preserve">                6</w:t>
+            </w:r>
+          </w:p>
+          <w:p>
+            <w:pPr>
+              <w:rPr>
+                <w:sz w:val="28"/>
+                <w:szCs w:val="28"/>
+              </w:rPr>
+            </w:pPr>
+            <w:r>
+              <w:rPr>
+                <w:sz w:val="28"/>
+                <w:szCs w:val="28"/>
+              </w:rPr>
+              <w:t xml:space="preserve"> </w:t>
+            </w:r>
+          </w:p>
+        </w:tc>
+        <w:tc>
+          <w:tcPr>
+            <w:tcW w:w="2410" w:type="dxa"/>
+          </w:tcPr>
+          <w:p>
+            <w:pPr>
+              <w:rPr>
+                <w:sz w:val="28"/>
+                <w:szCs w:val="28"/>
+              </w:rPr>
+            </w:pPr>
+          </w:p>
+          <w:p>
+            <w:pPr>
+              <w:rPr>
+                <w:sz w:val="28"/>
+                <w:szCs w:val="28"/>
+              </w:rPr>
+            </w:pPr>
+            <w:r>
+              <w:rPr>
+                <w:sz w:val="28"/>
+                <w:szCs w:val="28"/>
+              </w:rPr>
+              <w:t xml:space="preserve">      Descrizione</w:t>
+            </w:r>
+          </w:p>
+        </w:tc>
+        <w:tc>
+          <w:tcPr>
+            <w:tcW w:w="2551" w:type="dxa"/>
+          </w:tcPr>
+          <w:p>
+            <w:pPr>
+              <w:rPr>
+                <w:sz w:val="28"/>
+                <w:szCs w:val="28"/>
+              </w:rPr>
+            </w:pPr>
+          </w:p>
+          <w:p>
+            <w:pPr>
+              <w:rPr>
+                <w:sz w:val="28"/>
+                <w:szCs w:val="28"/>
+              </w:rPr>
+            </w:pPr>
+            <w:r>
+              <w:rPr>
+                <w:sz w:val="28"/>
+                <w:szCs w:val="28"/>
+              </w:rPr>
+              <w:t xml:space="preserve">   Min 2 – Max 200</w:t>
+            </w:r>
+          </w:p>
+        </w:tc>
+        <w:tc>
+          <w:tcPr>
+            <w:tcW w:w="2829" w:type="dxa"/>
+          </w:tcPr>
+          <w:p>
+            <w:pPr>
+              <w:rPr>
+                <w:sz w:val="28"/>
+                <w:szCs w:val="28"/>
+              </w:rPr>
+            </w:pPr>
+            <w:r>
+              <w:rPr>
+                <w:sz w:val="28"/>
+                <w:szCs w:val="28"/>
+              </w:rPr>
+              <w:t>“</w:t>
+            </w:r>
+            <w:r>
+              <w:rPr>
+                <w:sz w:val="28"/>
+                <w:szCs w:val="28"/>
+              </w:rPr>
+              <w:t xml:space="preserve">La descrizione </w:t>
+            </w:r>
+            <w:r>
+              <w:rPr>
+                <w:sz w:val="28"/>
+                <w:szCs w:val="28"/>
+              </w:rPr>
+              <w:t xml:space="preserve">deve contenere da 2 a </w:t>
+            </w:r>
+            <w:r>
+              <w:rPr>
+                <w:sz w:val="28"/>
+                <w:szCs w:val="28"/>
+              </w:rPr>
+              <w:t>200</w:t>
+            </w:r>
+            <w:r>
+              <w:rPr>
+                <w:sz w:val="28"/>
+                <w:szCs w:val="28"/>
+              </w:rPr>
+              <w:t xml:space="preserve"> lettere”</w:t>
+            </w:r>
+          </w:p>
+        </w:tc>
+      </w:tr>
+      <w:tr>
+        <w:tc>
+          <w:tcPr>
+            <w:tcW w:w="2410" w:type="dxa"/>
+          </w:tcPr>
+          <w:p>
+            <w:pPr>
+              <w:rPr>
+                <w:sz w:val="28"/>
+                <w:szCs w:val="28"/>
+              </w:rPr>
+            </w:pPr>
+          </w:p>
+          <w:p>
+            <w:pPr>
+              <w:rPr>
+                <w:sz w:val="28"/>
+                <w:szCs w:val="28"/>
+              </w:rPr>
+            </w:pPr>
+            <w:r>
+              <w:rPr>
+                <w:sz w:val="28"/>
+                <w:szCs w:val="28"/>
+              </w:rPr>
+              <w:t xml:space="preserve">                7</w:t>
+            </w:r>
+          </w:p>
+          <w:p>
+            <w:pPr>
+              <w:rPr>
+                <w:sz w:val="28"/>
+                <w:szCs w:val="28"/>
+              </w:rPr>
+            </w:pPr>
+          </w:p>
+        </w:tc>
+        <w:tc>
+          <w:tcPr>
+            <w:tcW w:w="2410" w:type="dxa"/>
+          </w:tcPr>
+          <w:p>
+            <w:pPr>
+              <w:rPr>
+                <w:sz w:val="28"/>
+                <w:szCs w:val="28"/>
+              </w:rPr>
+            </w:pPr>
+          </w:p>
+          <w:p>
+            <w:pPr>
+              <w:rPr>
+                <w:sz w:val="28"/>
+                <w:szCs w:val="28"/>
+              </w:rPr>
+            </w:pPr>
+            <w:r>
+              <w:rPr>
+                <w:sz w:val="28"/>
+                <w:szCs w:val="28"/>
+              </w:rPr>
+              <w:t xml:space="preserve">    </w:t>
+            </w:r>
+            <w:proofErr w:type="spellStart"/>
+            <w:r>
+              <w:rPr>
+                <w:sz w:val="28"/>
+                <w:szCs w:val="28"/>
+              </w:rPr>
+              <w:t>ID_processore</w:t>
+            </w:r>
+            <w:proofErr w:type="spellEnd"/>
+          </w:p>
+        </w:tc>
+        <w:tc>
+          <w:tcPr>
+            <w:tcW w:w="2551" w:type="dxa"/>
+          </w:tcPr>
+          <w:p>
+            <w:pPr>
+              <w:rPr>
+                <w:sz w:val="28"/>
+                <w:szCs w:val="28"/>
+              </w:rPr>
+            </w:pPr>
+          </w:p>
+          <w:p>
+            <w:pPr>
+              <w:rPr>
+                <w:sz w:val="28"/>
+                <w:szCs w:val="28"/>
+              </w:rPr>
+            </w:pPr>
+            <w:r>
+              <w:rPr>
+                <w:sz w:val="28"/>
+                <w:szCs w:val="28"/>
+              </w:rPr>
+              <w:t xml:space="preserve">           </w:t>
+            </w:r>
+            <w:r>
+              <w:rPr>
+                <w:sz w:val="28"/>
+                <w:szCs w:val="28"/>
+              </w:rPr>
+              <w:t>Stringa</w:t>
+            </w:r>
+          </w:p>
+        </w:tc>
+        <w:tc>
+          <w:tcPr>
+            <w:tcW w:w="2829" w:type="dxa"/>
+          </w:tcPr>
+          <w:p>
+            <w:pPr>
+              <w:rPr>
+                <w:sz w:val="28"/>
+                <w:szCs w:val="28"/>
+              </w:rPr>
+            </w:pPr>
+            <w:r>
+              <w:rPr>
+                <w:sz w:val="28"/>
+                <w:szCs w:val="28"/>
+              </w:rPr>
+              <w:t>“L’ID pro</w:t>
+            </w:r>
+            <w:r>
+              <w:rPr>
+                <w:sz w:val="28"/>
+                <w:szCs w:val="28"/>
+              </w:rPr>
+              <w:t>cessore</w:t>
+            </w:r>
+            <w:r>
+              <w:rPr>
+                <w:sz w:val="28"/>
+                <w:szCs w:val="28"/>
+              </w:rPr>
+              <w:t xml:space="preserve"> inserito è errato”</w:t>
+            </w:r>
+          </w:p>
+        </w:tc>
+      </w:tr>
+      <w:tr>
+        <w:tc>
+          <w:tcPr>
+            <w:tcW w:w="2410" w:type="dxa"/>
+          </w:tcPr>
+          <w:p>
+            <w:pPr>
+              <w:rPr>
+                <w:sz w:val="28"/>
+                <w:szCs w:val="28"/>
+              </w:rPr>
+            </w:pPr>
+          </w:p>
+          <w:p>
+            <w:pPr>
+              <w:rPr>
+                <w:sz w:val="28"/>
+                <w:szCs w:val="28"/>
+              </w:rPr>
+            </w:pPr>
+            <w:r>
+              <w:rPr>
+                <w:sz w:val="28"/>
+                <w:szCs w:val="28"/>
+              </w:rPr>
+              <w:t xml:space="preserve">                8</w:t>
+            </w:r>
+          </w:p>
+          <w:p>
+            <w:pPr>
+              <w:rPr>
+                <w:sz w:val="28"/>
+                <w:szCs w:val="28"/>
+              </w:rPr>
+            </w:pPr>
+          </w:p>
+        </w:tc>
+        <w:tc>
+          <w:tcPr>
+            <w:tcW w:w="2410" w:type="dxa"/>
+          </w:tcPr>
+          <w:p>
+            <w:pPr>
+              <w:rPr>
+                <w:sz w:val="28"/>
+                <w:szCs w:val="28"/>
+              </w:rPr>
+            </w:pPr>
+          </w:p>
+          <w:p>
+            <w:pPr>
+              <w:rPr>
+                <w:sz w:val="28"/>
+                <w:szCs w:val="28"/>
+              </w:rPr>
+            </w:pPr>
+            <w:r>
+              <w:rPr>
+                <w:sz w:val="28"/>
+                <w:szCs w:val="28"/>
+              </w:rPr>
+              <w:t xml:space="preserve">          </w:t>
+            </w:r>
+            <w:proofErr w:type="spellStart"/>
+            <w:r>
+              <w:rPr>
+                <w:sz w:val="28"/>
+                <w:szCs w:val="28"/>
+              </w:rPr>
+              <w:t>Socket</w:t>
+            </w:r>
+            <w:proofErr w:type="spellEnd"/>
+          </w:p>
+        </w:tc>
+        <w:tc>
+          <w:tcPr>
+            <w:tcW w:w="2551" w:type="dxa"/>
+          </w:tcPr>
+          <w:p>
+            <w:pPr>
+              <w:rPr>
+                <w:sz w:val="28"/>
+                <w:szCs w:val="28"/>
+              </w:rPr>
+            </w:pPr>
+          </w:p>
+          <w:p>
+            <w:pPr>
+              <w:rPr>
+                <w:sz w:val="28"/>
+                <w:szCs w:val="28"/>
+              </w:rPr>
+            </w:pPr>
+            <w:r>
+              <w:rPr>
+                <w:sz w:val="28"/>
+                <w:szCs w:val="28"/>
+              </w:rPr>
+              <w:t xml:space="preserve">           </w:t>
+            </w:r>
+            <w:r>
+              <w:rPr>
+                <w:sz w:val="28"/>
+                <w:szCs w:val="28"/>
+              </w:rPr>
+              <w:t>Stringa</w:t>
+            </w:r>
+          </w:p>
+        </w:tc>
+        <w:tc>
+          <w:tcPr>
+            <w:tcW w:w="2829" w:type="dxa"/>
+          </w:tcPr>
+          <w:p>
+            <w:pPr>
+              <w:rPr>
+                <w:sz w:val="28"/>
+                <w:szCs w:val="28"/>
+              </w:rPr>
+            </w:pPr>
+            <w:r>
+              <w:rPr>
+                <w:sz w:val="28"/>
+                <w:szCs w:val="28"/>
+              </w:rPr>
+              <w:t>“</w:t>
+            </w:r>
+            <w:r>
+              <w:rPr>
+                <w:sz w:val="28"/>
+                <w:szCs w:val="28"/>
+              </w:rPr>
+              <w:t xml:space="preserve">Il </w:t>
+            </w:r>
+            <w:proofErr w:type="spellStart"/>
+            <w:r>
+              <w:rPr>
+                <w:sz w:val="28"/>
+                <w:szCs w:val="28"/>
+              </w:rPr>
+              <w:t>socket</w:t>
+            </w:r>
+            <w:proofErr w:type="spellEnd"/>
+            <w:r>
+              <w:rPr>
+                <w:sz w:val="28"/>
+                <w:szCs w:val="28"/>
+              </w:rPr>
+              <w:t xml:space="preserve"> inserito è errato”</w:t>
+            </w:r>
+          </w:p>
+        </w:tc>
+      </w:tr>
+      <w:tr>
+        <w:tc>
+          <w:tcPr>
+            <w:tcW w:w="2410" w:type="dxa"/>
+          </w:tcPr>
+          <w:p>
+            <w:pPr>
+              <w:rPr>
+                <w:sz w:val="28"/>
+                <w:szCs w:val="28"/>
+              </w:rPr>
+            </w:pPr>
+          </w:p>
+          <w:p>
+            <w:pPr>
+              <w:rPr>
+                <w:sz w:val="28"/>
+                <w:szCs w:val="28"/>
+              </w:rPr>
+            </w:pPr>
+            <w:r>
+              <w:rPr>
+                <w:sz w:val="28"/>
+                <w:szCs w:val="28"/>
+              </w:rPr>
+              <w:t xml:space="preserve">                9</w:t>
+            </w:r>
+          </w:p>
+          <w:p>
+            <w:pPr>
+              <w:rPr>
+                <w:sz w:val="28"/>
+                <w:szCs w:val="28"/>
+              </w:rPr>
+            </w:pPr>
+          </w:p>
+        </w:tc>
+        <w:tc>
+          <w:tcPr>
+            <w:tcW w:w="2410" w:type="dxa"/>
+          </w:tcPr>
+          <w:p>
+            <w:pPr>
+              <w:rPr>
+                <w:sz w:val="28"/>
+                <w:szCs w:val="28"/>
+              </w:rPr>
+            </w:pPr>
+          </w:p>
+          <w:p>
+            <w:pPr>
+              <w:rPr>
+                <w:sz w:val="28"/>
+                <w:szCs w:val="28"/>
+              </w:rPr>
+            </w:pPr>
+            <w:r>
+              <w:rPr>
+                <w:sz w:val="28"/>
+                <w:szCs w:val="28"/>
+              </w:rPr>
+              <w:t xml:space="preserve">            Serie</w:t>
+            </w:r>
+          </w:p>
+        </w:tc>
+        <w:tc>
+          <w:tcPr>
+            <w:tcW w:w="2551" w:type="dxa"/>
+          </w:tcPr>
+          <w:p>
+            <w:pPr>
+              <w:rPr>
+                <w:sz w:val="28"/>
+                <w:szCs w:val="28"/>
+              </w:rPr>
+            </w:pPr>
+          </w:p>
+          <w:p>
+            <w:pPr>
+              <w:rPr>
+                <w:sz w:val="28"/>
+                <w:szCs w:val="28"/>
+              </w:rPr>
+            </w:pPr>
+            <w:r>
+              <w:rPr>
+                <w:sz w:val="28"/>
+                <w:szCs w:val="28"/>
+              </w:rPr>
+              <w:t xml:space="preserve">           </w:t>
+            </w:r>
+            <w:r>
+              <w:rPr>
+                <w:sz w:val="28"/>
+                <w:szCs w:val="28"/>
+              </w:rPr>
+              <w:t>Stringa</w:t>
+            </w:r>
+          </w:p>
+        </w:tc>
+        <w:tc>
+          <w:tcPr>
+            <w:tcW w:w="2829" w:type="dxa"/>
+          </w:tcPr>
+          <w:p>
+            <w:pPr>
+              <w:rPr>
+                <w:sz w:val="28"/>
+                <w:szCs w:val="28"/>
+              </w:rPr>
+            </w:pPr>
+            <w:r>
+              <w:rPr>
+                <w:sz w:val="28"/>
+                <w:szCs w:val="28"/>
+              </w:rPr>
+              <w:t>“L</w:t>
+            </w:r>
+            <w:r>
+              <w:rPr>
+                <w:sz w:val="28"/>
+                <w:szCs w:val="28"/>
+              </w:rPr>
+              <w:t>a serie</w:t>
+            </w:r>
+            <w:r>
+              <w:rPr>
+                <w:sz w:val="28"/>
+                <w:szCs w:val="28"/>
+              </w:rPr>
+              <w:t xml:space="preserve"> inserit</w:t>
+            </w:r>
+            <w:r>
+              <w:rPr>
+                <w:sz w:val="28"/>
+                <w:szCs w:val="28"/>
+              </w:rPr>
+              <w:t>a</w:t>
+            </w:r>
+            <w:r>
+              <w:rPr>
+                <w:sz w:val="28"/>
+                <w:szCs w:val="28"/>
+              </w:rPr>
+              <w:t xml:space="preserve"> è errat</w:t>
+            </w:r>
+            <w:r>
+              <w:rPr>
+                <w:sz w:val="28"/>
+                <w:szCs w:val="28"/>
+              </w:rPr>
+              <w:t>a</w:t>
+            </w:r>
+            <w:r>
+              <w:rPr>
+                <w:sz w:val="28"/>
+                <w:szCs w:val="28"/>
+              </w:rPr>
+              <w:t>”</w:t>
+            </w:r>
           </w:p>
         </w:tc>
       </w:tr>
     </w:tbl>
+    <w:p>
+      <w:pPr>
+        <w:rPr>
+          <w:b/>
+          <w:bCs/>
+          <w:sz w:val="28"/>
+          <w:szCs w:val="28"/>
+        </w:rPr>
+      </w:pPr>
+    </w:p>
+    <w:p>
+      <w:pPr>
+        <w:rPr>
+          <w:b/>
+          <w:bCs/>
+          <w:sz w:val="28"/>
+          <w:szCs w:val="28"/>
+        </w:rPr>
+      </w:pPr>
+    </w:p>
+    <w:p>
+      <w:pPr>
+        <w:rPr>
+          <w:b/>
+          <w:bCs/>
+          <w:sz w:val="28"/>
+          <w:szCs w:val="28"/>
+        </w:rPr>
+      </w:pPr>
+    </w:p>
+    <w:p>
+      <w:pPr>
+        <w:rPr>
+          <w:b/>
+          <w:bCs/>
+          <w:sz w:val="28"/>
+          <w:szCs w:val="28"/>
+        </w:rPr>
+      </w:pPr>
+    </w:p>
+    <w:p>
+      <w:pPr>
+        <w:rPr>
+          <w:b/>
+          <w:bCs/>
+          <w:sz w:val="28"/>
+          <w:szCs w:val="28"/>
+        </w:rPr>
+      </w:pPr>
+    </w:p>
+    <w:p>
+      <w:pPr>
+        <w:rPr>
+          <w:b/>
+          <w:bCs/>
+          <w:sz w:val="28"/>
+          <w:szCs w:val="28"/>
+        </w:rPr>
+      </w:pPr>
+      <w:r>
+        <w:rPr>
+          <w:b/>
+          <w:bCs/>
+          <w:sz w:val="28"/>
+          <w:szCs w:val="28"/>
+        </w:rPr>
+        <w:lastRenderedPageBreak/>
+        <w:t xml:space="preserve">Tabella alimentatore </w:t>
+      </w:r>
+      <w:r>
+        <w:rPr>
+          <w:b/>
+          <w:bCs/>
+          <w:sz w:val="28"/>
+          <w:szCs w:val="28"/>
+        </w:rPr>
+        <w:t>–</w:t>
+      </w:r>
+      <w:r>
+        <w:rPr>
+          <w:b/>
+          <w:bCs/>
+          <w:sz w:val="28"/>
+          <w:szCs w:val="28"/>
+        </w:rPr>
+        <w:t xml:space="preserve"> </w:t>
+      </w:r>
+      <w:r>
+        <w:rPr>
+          <w:b/>
+          <w:bCs/>
+          <w:sz w:val="28"/>
+          <w:szCs w:val="28"/>
+        </w:rPr>
+        <w:t>6.3.1</w:t>
+      </w:r>
+    </w:p>
+    <w:tbl>
+      <w:tblPr>
+        <w:tblStyle w:val="Grigliatabella"/>
+        <w:tblW w:w="0" w:type="auto"/>
+        <w:tblInd w:w="-572" w:type="dxa"/>
+        <w:tblLook w:val="04A0" w:firstRow="1" w:lastRow="0" w:firstColumn="1" w:lastColumn="0" w:noHBand="0" w:noVBand="1"/>
+      </w:tblPr>
+      <w:tblGrid>
+        <w:gridCol w:w="2410"/>
+        <w:gridCol w:w="2410"/>
+        <w:gridCol w:w="2551"/>
+        <w:gridCol w:w="2829"/>
+      </w:tblGrid>
+      <w:tr>
+        <w:tc>
+          <w:tcPr>
+            <w:tcW w:w="2410" w:type="dxa"/>
+          </w:tcPr>
+          <w:p>
+            <w:pPr>
+              <w:rPr>
+                <w:b/>
+                <w:bCs/>
+                <w:sz w:val="28"/>
+                <w:szCs w:val="28"/>
+              </w:rPr>
+            </w:pPr>
+          </w:p>
+          <w:p>
+            <w:pPr>
+              <w:rPr>
+                <w:b/>
+                <w:bCs/>
+                <w:sz w:val="28"/>
+                <w:szCs w:val="28"/>
+              </w:rPr>
+            </w:pPr>
+            <w:r>
+              <w:rPr>
+                <w:b/>
+                <w:bCs/>
+                <w:sz w:val="28"/>
+                <w:szCs w:val="28"/>
+              </w:rPr>
+              <w:t xml:space="preserve">          Numero</w:t>
+            </w:r>
+          </w:p>
+          <w:p>
+            <w:pPr>
+              <w:rPr>
+                <w:b/>
+                <w:bCs/>
+                <w:sz w:val="28"/>
+                <w:szCs w:val="28"/>
+              </w:rPr>
+            </w:pPr>
+          </w:p>
+        </w:tc>
+        <w:tc>
+          <w:tcPr>
+            <w:tcW w:w="2410" w:type="dxa"/>
+          </w:tcPr>
+          <w:p>
+            <w:pPr>
+              <w:rPr>
+                <w:b/>
+                <w:bCs/>
+                <w:sz w:val="28"/>
+                <w:szCs w:val="28"/>
+              </w:rPr>
+            </w:pPr>
+          </w:p>
+          <w:p>
+            <w:pPr>
+              <w:rPr>
+                <w:b/>
+                <w:bCs/>
+                <w:sz w:val="28"/>
+                <w:szCs w:val="28"/>
+              </w:rPr>
+            </w:pPr>
+            <w:r>
+              <w:rPr>
+                <w:b/>
+                <w:bCs/>
+                <w:sz w:val="28"/>
+                <w:szCs w:val="28"/>
+              </w:rPr>
+              <w:t xml:space="preserve">          Campo</w:t>
+            </w:r>
+          </w:p>
+        </w:tc>
+        <w:tc>
+          <w:tcPr>
+            <w:tcW w:w="2551" w:type="dxa"/>
+          </w:tcPr>
+          <w:p>
+            <w:pPr>
+              <w:rPr>
+                <w:b/>
+                <w:bCs/>
+                <w:sz w:val="28"/>
+                <w:szCs w:val="28"/>
+              </w:rPr>
+            </w:pPr>
+          </w:p>
+          <w:p>
+            <w:pPr>
+              <w:rPr>
+                <w:b/>
+                <w:bCs/>
+                <w:sz w:val="28"/>
+                <w:szCs w:val="28"/>
+              </w:rPr>
+            </w:pPr>
+            <w:r>
+              <w:rPr>
+                <w:b/>
+                <w:bCs/>
+                <w:sz w:val="28"/>
+                <w:szCs w:val="28"/>
+              </w:rPr>
+              <w:t xml:space="preserve">         Formato</w:t>
+            </w:r>
+          </w:p>
+        </w:tc>
+        <w:tc>
+          <w:tcPr>
+            <w:tcW w:w="2829" w:type="dxa"/>
+          </w:tcPr>
+          <w:p>
+            <w:pPr>
+              <w:rPr>
+                <w:b/>
+                <w:bCs/>
+                <w:sz w:val="28"/>
+                <w:szCs w:val="28"/>
+              </w:rPr>
+            </w:pPr>
+          </w:p>
+          <w:p>
+            <w:pPr>
+              <w:rPr>
+                <w:b/>
+                <w:bCs/>
+                <w:sz w:val="28"/>
+                <w:szCs w:val="28"/>
+              </w:rPr>
+            </w:pPr>
+            <w:r>
+              <w:rPr>
+                <w:b/>
+                <w:bCs/>
+                <w:sz w:val="28"/>
+                <w:szCs w:val="28"/>
+              </w:rPr>
+              <w:t xml:space="preserve"> Messaggio di errore</w:t>
+            </w:r>
+          </w:p>
+        </w:tc>
+      </w:tr>
+      <w:tr>
+        <w:tc>
+          <w:tcPr>
+            <w:tcW w:w="2410" w:type="dxa"/>
+          </w:tcPr>
+          <w:p>
+            <w:pPr>
+              <w:rPr>
+                <w:sz w:val="28"/>
+                <w:szCs w:val="28"/>
+              </w:rPr>
+            </w:pPr>
+          </w:p>
+          <w:p>
+            <w:pPr>
+              <w:rPr>
+                <w:sz w:val="28"/>
+                <w:szCs w:val="28"/>
+              </w:rPr>
+            </w:pPr>
+            <w:r>
+              <w:rPr>
+                <w:sz w:val="28"/>
+                <w:szCs w:val="28"/>
+              </w:rPr>
+              <w:t xml:space="preserve">               1</w:t>
+            </w:r>
+          </w:p>
+          <w:p>
+            <w:pPr>
+              <w:rPr>
+                <w:sz w:val="28"/>
+                <w:szCs w:val="28"/>
+              </w:rPr>
+            </w:pPr>
+          </w:p>
+        </w:tc>
+        <w:tc>
+          <w:tcPr>
+            <w:tcW w:w="2410" w:type="dxa"/>
+          </w:tcPr>
+          <w:p>
+            <w:pPr>
+              <w:rPr>
+                <w:sz w:val="28"/>
+                <w:szCs w:val="28"/>
+              </w:rPr>
+            </w:pPr>
+          </w:p>
+          <w:p>
+            <w:pPr>
+              <w:rPr>
+                <w:sz w:val="28"/>
+                <w:szCs w:val="28"/>
+              </w:rPr>
+            </w:pPr>
+            <w:r>
+              <w:rPr>
+                <w:sz w:val="28"/>
+                <w:szCs w:val="28"/>
+              </w:rPr>
+              <w:t xml:space="preserve">   </w:t>
+            </w:r>
+            <w:proofErr w:type="spellStart"/>
+            <w:r>
+              <w:rPr>
+                <w:sz w:val="28"/>
+                <w:szCs w:val="28"/>
+              </w:rPr>
+              <w:t>ID</w:t>
+            </w:r>
+            <w:r>
+              <w:rPr>
+                <w:sz w:val="28"/>
+                <w:szCs w:val="28"/>
+              </w:rPr>
+              <w:t>_</w:t>
+            </w:r>
+            <w:r>
+              <w:rPr>
+                <w:sz w:val="28"/>
+                <w:szCs w:val="28"/>
+              </w:rPr>
+              <w:t>alimentatore</w:t>
+            </w:r>
+            <w:proofErr w:type="spellEnd"/>
+          </w:p>
+        </w:tc>
+        <w:tc>
+          <w:tcPr>
+            <w:tcW w:w="2551" w:type="dxa"/>
+          </w:tcPr>
+          <w:p>
+            <w:pPr>
+              <w:rPr>
+                <w:sz w:val="28"/>
+                <w:szCs w:val="28"/>
+              </w:rPr>
+            </w:pPr>
+          </w:p>
+          <w:p>
+            <w:pPr>
+              <w:rPr>
+                <w:sz w:val="28"/>
+                <w:szCs w:val="28"/>
+              </w:rPr>
+            </w:pPr>
+            <w:r>
+              <w:rPr>
+                <w:sz w:val="28"/>
+                <w:szCs w:val="28"/>
+              </w:rPr>
+              <w:t xml:space="preserve">          Stringa</w:t>
+            </w:r>
+          </w:p>
+        </w:tc>
+        <w:tc>
+          <w:tcPr>
+            <w:tcW w:w="2829" w:type="dxa"/>
+          </w:tcPr>
+          <w:p>
+            <w:pPr>
+              <w:rPr>
+                <w:sz w:val="28"/>
+                <w:szCs w:val="28"/>
+              </w:rPr>
+            </w:pPr>
+            <w:r>
+              <w:rPr>
+                <w:sz w:val="28"/>
+                <w:szCs w:val="28"/>
+              </w:rPr>
+              <w:t xml:space="preserve">“L’ID </w:t>
+            </w:r>
+            <w:r>
+              <w:rPr>
+                <w:sz w:val="28"/>
+                <w:szCs w:val="28"/>
+              </w:rPr>
+              <w:t>alimentatore</w:t>
+            </w:r>
+            <w:r>
+              <w:rPr>
+                <w:sz w:val="28"/>
+                <w:szCs w:val="28"/>
+              </w:rPr>
+              <w:t xml:space="preserve"> inserito è errato”</w:t>
+            </w:r>
+          </w:p>
+        </w:tc>
+      </w:tr>
+      <w:tr>
+        <w:tc>
+          <w:tcPr>
+            <w:tcW w:w="2410" w:type="dxa"/>
+          </w:tcPr>
+          <w:p>
+            <w:pPr>
+              <w:rPr>
+                <w:sz w:val="28"/>
+                <w:szCs w:val="28"/>
+              </w:rPr>
+            </w:pPr>
+          </w:p>
+          <w:p>
+            <w:pPr>
+              <w:rPr>
+                <w:sz w:val="28"/>
+                <w:szCs w:val="28"/>
+              </w:rPr>
+            </w:pPr>
+            <w:r>
+              <w:rPr>
+                <w:sz w:val="28"/>
+                <w:szCs w:val="28"/>
+              </w:rPr>
+              <w:t xml:space="preserve">               2</w:t>
+            </w:r>
+          </w:p>
+          <w:p>
+            <w:pPr>
+              <w:rPr>
+                <w:sz w:val="28"/>
+                <w:szCs w:val="28"/>
+              </w:rPr>
+            </w:pPr>
+          </w:p>
+        </w:tc>
+        <w:tc>
+          <w:tcPr>
+            <w:tcW w:w="2410" w:type="dxa"/>
+          </w:tcPr>
+          <w:p>
+            <w:pPr>
+              <w:rPr>
+                <w:sz w:val="28"/>
+                <w:szCs w:val="28"/>
+              </w:rPr>
+            </w:pPr>
+          </w:p>
+          <w:p>
+            <w:pPr>
+              <w:rPr>
+                <w:sz w:val="28"/>
+                <w:szCs w:val="28"/>
+              </w:rPr>
+            </w:pPr>
+            <w:r>
+              <w:rPr>
+                <w:sz w:val="28"/>
+                <w:szCs w:val="28"/>
+              </w:rPr>
+              <w:t xml:space="preserve">         Potenza</w:t>
+            </w:r>
+          </w:p>
+        </w:tc>
+        <w:tc>
+          <w:tcPr>
+            <w:tcW w:w="2551" w:type="dxa"/>
+          </w:tcPr>
+          <w:p>
+            <w:pPr>
+              <w:rPr>
+                <w:sz w:val="28"/>
+                <w:szCs w:val="28"/>
+              </w:rPr>
+            </w:pPr>
+          </w:p>
+          <w:p>
+            <w:pPr>
+              <w:rPr>
+                <w:sz w:val="28"/>
+                <w:szCs w:val="28"/>
+              </w:rPr>
+            </w:pPr>
+            <w:r>
+              <w:rPr>
+                <w:sz w:val="28"/>
+                <w:szCs w:val="28"/>
+              </w:rPr>
+              <w:t xml:space="preserve">          </w:t>
+            </w:r>
+            <w:r>
+              <w:rPr>
+                <w:sz w:val="28"/>
+                <w:szCs w:val="28"/>
+              </w:rPr>
+              <w:t>Stringa</w:t>
+            </w:r>
+          </w:p>
+        </w:tc>
+        <w:tc>
+          <w:tcPr>
+            <w:tcW w:w="2829" w:type="dxa"/>
+          </w:tcPr>
+          <w:p>
+            <w:pPr>
+              <w:rPr>
+                <w:sz w:val="28"/>
+                <w:szCs w:val="28"/>
+              </w:rPr>
+            </w:pPr>
+            <w:r>
+              <w:rPr>
+                <w:sz w:val="28"/>
+                <w:szCs w:val="28"/>
+              </w:rPr>
+              <w:t xml:space="preserve">“La </w:t>
+            </w:r>
+            <w:r>
+              <w:rPr>
+                <w:sz w:val="28"/>
+                <w:szCs w:val="28"/>
+              </w:rPr>
+              <w:t>potenza</w:t>
+            </w:r>
+            <w:r>
+              <w:rPr>
+                <w:sz w:val="28"/>
+                <w:szCs w:val="28"/>
+              </w:rPr>
+              <w:t xml:space="preserve"> inserita è errata”</w:t>
+            </w:r>
+          </w:p>
+        </w:tc>
+      </w:tr>
+      <w:tr>
+        <w:tc>
+          <w:tcPr>
+            <w:tcW w:w="2410" w:type="dxa"/>
+          </w:tcPr>
+          <w:p>
+            <w:pPr>
+              <w:rPr>
+                <w:sz w:val="28"/>
+                <w:szCs w:val="28"/>
+              </w:rPr>
+            </w:pPr>
+            <w:r>
+              <w:rPr>
+                <w:sz w:val="28"/>
+                <w:szCs w:val="28"/>
+              </w:rPr>
+              <w:t xml:space="preserve"> </w:t>
+            </w:r>
+          </w:p>
+          <w:p>
+            <w:pPr>
+              <w:rPr>
+                <w:sz w:val="28"/>
+                <w:szCs w:val="28"/>
+              </w:rPr>
+            </w:pPr>
+            <w:r>
+              <w:rPr>
+                <w:sz w:val="28"/>
+                <w:szCs w:val="28"/>
+              </w:rPr>
+              <w:t xml:space="preserve">               3</w:t>
+            </w:r>
+          </w:p>
+          <w:p>
+            <w:pPr>
+              <w:rPr>
+                <w:sz w:val="28"/>
+                <w:szCs w:val="28"/>
+              </w:rPr>
+            </w:pPr>
+          </w:p>
+        </w:tc>
+        <w:tc>
+          <w:tcPr>
+            <w:tcW w:w="2410" w:type="dxa"/>
+          </w:tcPr>
+          <w:p>
+            <w:pPr>
+              <w:rPr>
+                <w:sz w:val="28"/>
+                <w:szCs w:val="28"/>
+              </w:rPr>
+            </w:pPr>
+          </w:p>
+          <w:p>
+            <w:pPr>
+              <w:rPr>
+                <w:sz w:val="28"/>
+                <w:szCs w:val="28"/>
+              </w:rPr>
+            </w:pPr>
+            <w:r>
+              <w:rPr>
+                <w:sz w:val="28"/>
+                <w:szCs w:val="28"/>
+              </w:rPr>
+              <w:t xml:space="preserve">            Tipo</w:t>
+            </w:r>
+          </w:p>
+        </w:tc>
+        <w:tc>
+          <w:tcPr>
+            <w:tcW w:w="2551" w:type="dxa"/>
+          </w:tcPr>
+          <w:p>
+            <w:pPr>
+              <w:rPr>
+                <w:sz w:val="28"/>
+                <w:szCs w:val="28"/>
+              </w:rPr>
+            </w:pPr>
+          </w:p>
+          <w:p>
+            <w:pPr>
+              <w:rPr>
+                <w:sz w:val="28"/>
+                <w:szCs w:val="28"/>
+              </w:rPr>
+            </w:pPr>
+            <w:r>
+              <w:rPr>
+                <w:sz w:val="28"/>
+                <w:szCs w:val="28"/>
+              </w:rPr>
+              <w:t xml:space="preserve">          </w:t>
+            </w:r>
+            <w:r>
+              <w:rPr>
+                <w:sz w:val="28"/>
+                <w:szCs w:val="28"/>
+              </w:rPr>
+              <w:t>Stringa</w:t>
+            </w:r>
+          </w:p>
+        </w:tc>
+        <w:tc>
+          <w:tcPr>
+            <w:tcW w:w="2829" w:type="dxa"/>
+          </w:tcPr>
+          <w:p>
+            <w:pPr>
+              <w:rPr>
+                <w:sz w:val="28"/>
+                <w:szCs w:val="28"/>
+              </w:rPr>
+            </w:pPr>
+            <w:r>
+              <w:rPr>
+                <w:sz w:val="28"/>
+                <w:szCs w:val="28"/>
+              </w:rPr>
+              <w:t>“</w:t>
+            </w:r>
+            <w:r>
+              <w:rPr>
+                <w:sz w:val="28"/>
+                <w:szCs w:val="28"/>
+              </w:rPr>
+              <w:t xml:space="preserve">Il tipo </w:t>
+            </w:r>
+            <w:r>
+              <w:rPr>
+                <w:sz w:val="28"/>
+                <w:szCs w:val="28"/>
+              </w:rPr>
+              <w:t>inserit</w:t>
+            </w:r>
+            <w:r>
+              <w:rPr>
+                <w:sz w:val="28"/>
+                <w:szCs w:val="28"/>
+              </w:rPr>
+              <w:t>o</w:t>
+            </w:r>
+            <w:r>
+              <w:rPr>
+                <w:sz w:val="28"/>
+                <w:szCs w:val="28"/>
+              </w:rPr>
+              <w:t xml:space="preserve"> è errat</w:t>
+            </w:r>
+            <w:r>
+              <w:rPr>
+                <w:sz w:val="28"/>
+                <w:szCs w:val="28"/>
+              </w:rPr>
+              <w:t>o</w:t>
+            </w:r>
+            <w:r>
+              <w:rPr>
+                <w:sz w:val="28"/>
+                <w:szCs w:val="28"/>
+              </w:rPr>
+              <w:t>”</w:t>
+            </w:r>
+          </w:p>
+        </w:tc>
+      </w:tr>
+      <w:tr>
+        <w:tc>
+          <w:tcPr>
+            <w:tcW w:w="2410" w:type="dxa"/>
+          </w:tcPr>
+          <w:p>
+            <w:pPr>
+              <w:rPr>
+                <w:sz w:val="28"/>
+                <w:szCs w:val="28"/>
+              </w:rPr>
+            </w:pPr>
+          </w:p>
+          <w:p>
+            <w:pPr>
+              <w:rPr>
+                <w:sz w:val="28"/>
+                <w:szCs w:val="28"/>
+              </w:rPr>
+            </w:pPr>
+            <w:r>
+              <w:rPr>
+                <w:sz w:val="28"/>
+                <w:szCs w:val="28"/>
+              </w:rPr>
+              <w:t xml:space="preserve">               4</w:t>
+            </w:r>
+          </w:p>
+          <w:p>
+            <w:pPr>
+              <w:rPr>
+                <w:sz w:val="28"/>
+                <w:szCs w:val="28"/>
+              </w:rPr>
+            </w:pPr>
+          </w:p>
+        </w:tc>
+        <w:tc>
+          <w:tcPr>
+            <w:tcW w:w="2410" w:type="dxa"/>
+          </w:tcPr>
+          <w:p>
+            <w:pPr>
+              <w:rPr>
+                <w:sz w:val="28"/>
+                <w:szCs w:val="28"/>
+              </w:rPr>
+            </w:pPr>
+          </w:p>
+          <w:p>
+            <w:pPr>
+              <w:rPr>
+                <w:sz w:val="28"/>
+                <w:szCs w:val="28"/>
+              </w:rPr>
+            </w:pPr>
+            <w:r>
+              <w:rPr>
+                <w:sz w:val="28"/>
+                <w:szCs w:val="28"/>
+              </w:rPr>
+              <w:t xml:space="preserve">            Serie</w:t>
+            </w:r>
+          </w:p>
+        </w:tc>
+        <w:tc>
+          <w:tcPr>
+            <w:tcW w:w="2551" w:type="dxa"/>
+          </w:tcPr>
+          <w:p>
+            <w:pPr>
+              <w:rPr>
+                <w:sz w:val="28"/>
+                <w:szCs w:val="28"/>
+              </w:rPr>
+            </w:pPr>
+          </w:p>
+          <w:p>
+            <w:pPr>
+              <w:rPr>
+                <w:sz w:val="28"/>
+                <w:szCs w:val="28"/>
+              </w:rPr>
+            </w:pPr>
+            <w:r>
+              <w:rPr>
+                <w:sz w:val="28"/>
+                <w:szCs w:val="28"/>
+              </w:rPr>
+              <w:t xml:space="preserve">          </w:t>
+            </w:r>
+            <w:r>
+              <w:rPr>
+                <w:sz w:val="28"/>
+                <w:szCs w:val="28"/>
+              </w:rPr>
+              <w:t>Stringa</w:t>
+            </w:r>
+          </w:p>
+        </w:tc>
+        <w:tc>
+          <w:tcPr>
+            <w:tcW w:w="2829" w:type="dxa"/>
+          </w:tcPr>
+          <w:p>
+            <w:pPr>
+              <w:rPr>
+                <w:sz w:val="28"/>
+                <w:szCs w:val="28"/>
+              </w:rPr>
+            </w:pPr>
+            <w:r>
+              <w:rPr>
+                <w:sz w:val="28"/>
+                <w:szCs w:val="28"/>
+              </w:rPr>
+              <w:t>“La serie inserita è errata”</w:t>
+            </w:r>
+          </w:p>
+        </w:tc>
+      </w:tr>
+      <w:tr>
+        <w:tc>
+          <w:tcPr>
+            <w:tcW w:w="2410" w:type="dxa"/>
+          </w:tcPr>
+          <w:p>
+            <w:pPr>
+              <w:rPr>
+                <w:sz w:val="28"/>
+                <w:szCs w:val="28"/>
+              </w:rPr>
+            </w:pPr>
+            <w:r>
+              <w:rPr>
+                <w:sz w:val="28"/>
+                <w:szCs w:val="28"/>
+              </w:rPr>
+              <w:t xml:space="preserve">               </w:t>
+            </w:r>
+          </w:p>
+          <w:p>
+            <w:pPr>
+              <w:rPr>
+                <w:sz w:val="28"/>
+                <w:szCs w:val="28"/>
+              </w:rPr>
+            </w:pPr>
+            <w:r>
+              <w:rPr>
+                <w:sz w:val="28"/>
+                <w:szCs w:val="28"/>
+              </w:rPr>
+              <w:t xml:space="preserve">               5</w:t>
+            </w:r>
+          </w:p>
+          <w:p>
+            <w:pPr>
+              <w:rPr>
+                <w:sz w:val="28"/>
+                <w:szCs w:val="28"/>
+              </w:rPr>
+            </w:pPr>
+          </w:p>
+        </w:tc>
+        <w:tc>
+          <w:tcPr>
+            <w:tcW w:w="2410" w:type="dxa"/>
+          </w:tcPr>
+          <w:p>
+            <w:pPr>
+              <w:rPr>
+                <w:sz w:val="28"/>
+                <w:szCs w:val="28"/>
+              </w:rPr>
+            </w:pPr>
+          </w:p>
+          <w:p>
+            <w:pPr>
+              <w:rPr>
+                <w:sz w:val="28"/>
+                <w:szCs w:val="28"/>
+              </w:rPr>
+            </w:pPr>
+            <w:r>
+              <w:rPr>
+                <w:sz w:val="28"/>
+                <w:szCs w:val="28"/>
+              </w:rPr>
+              <w:t xml:space="preserve">      </w:t>
+            </w:r>
+            <w:proofErr w:type="spellStart"/>
+            <w:r>
+              <w:rPr>
+                <w:sz w:val="28"/>
+                <w:szCs w:val="28"/>
+              </w:rPr>
+              <w:t>ID</w:t>
+            </w:r>
+            <w:r>
+              <w:rPr>
+                <w:sz w:val="28"/>
+                <w:szCs w:val="28"/>
+              </w:rPr>
+              <w:t>_prodotto</w:t>
+            </w:r>
+            <w:proofErr w:type="spellEnd"/>
+          </w:p>
+        </w:tc>
+        <w:tc>
+          <w:tcPr>
+            <w:tcW w:w="2551" w:type="dxa"/>
+          </w:tcPr>
+          <w:p>
+            <w:pPr>
+              <w:rPr>
+                <w:sz w:val="28"/>
+                <w:szCs w:val="28"/>
+              </w:rPr>
+            </w:pPr>
+          </w:p>
+          <w:p>
+            <w:pPr>
+              <w:rPr>
+                <w:sz w:val="28"/>
+                <w:szCs w:val="28"/>
+              </w:rPr>
+            </w:pPr>
+            <w:r>
+              <w:rPr>
+                <w:sz w:val="28"/>
+                <w:szCs w:val="28"/>
+              </w:rPr>
+              <w:t xml:space="preserve">          </w:t>
+            </w:r>
+            <w:r>
+              <w:rPr>
+                <w:sz w:val="28"/>
+                <w:szCs w:val="28"/>
+              </w:rPr>
+              <w:t>Stringa</w:t>
+            </w:r>
+          </w:p>
+        </w:tc>
+        <w:tc>
+          <w:tcPr>
+            <w:tcW w:w="2829" w:type="dxa"/>
+          </w:tcPr>
+          <w:p>
+            <w:pPr>
+              <w:rPr>
+                <w:sz w:val="28"/>
+                <w:szCs w:val="28"/>
+              </w:rPr>
+            </w:pPr>
+            <w:r>
+              <w:rPr>
+                <w:sz w:val="28"/>
+                <w:szCs w:val="28"/>
+              </w:rPr>
+              <w:t>“L’ID prodotto inserito è errato”</w:t>
+            </w:r>
+          </w:p>
+        </w:tc>
+      </w:tr>
+    </w:tbl>
+    <w:p>
+      <w:pPr>
+        <w:rPr>
+          <w:sz w:val="28"/>
+          <w:szCs w:val="28"/>
+        </w:rPr>
+      </w:pPr>
+    </w:p>
+    <w:p>
+      <w:pPr>
+        <w:rPr>
+          <w:b/>
+          <w:bCs/>
+          <w:sz w:val="28"/>
+          <w:szCs w:val="28"/>
+        </w:rPr>
+      </w:pPr>
+    </w:p>
+    <w:p>
+      <w:pPr>
+        <w:rPr>
+          <w:b/>
+          <w:bCs/>
+          <w:sz w:val="28"/>
+          <w:szCs w:val="28"/>
+        </w:rPr>
+      </w:pPr>
+    </w:p>
+    <w:p>
+      <w:pPr>
+        <w:rPr>
+          <w:b/>
+          <w:bCs/>
+          <w:sz w:val="28"/>
+          <w:szCs w:val="28"/>
+        </w:rPr>
+      </w:pPr>
+    </w:p>
+    <w:p>
+      <w:pPr>
+        <w:rPr>
+          <w:b/>
+          <w:bCs/>
+          <w:sz w:val="28"/>
+          <w:szCs w:val="28"/>
+        </w:rPr>
+      </w:pPr>
+    </w:p>
+    <w:p>
+      <w:pPr>
+        <w:rPr>
+          <w:b/>
+          <w:bCs/>
+          <w:sz w:val="28"/>
+          <w:szCs w:val="28"/>
+        </w:rPr>
+      </w:pPr>
+    </w:p>
+    <w:p>
+      <w:pPr>
+        <w:rPr>
+          <w:b/>
+          <w:bCs/>
+          <w:sz w:val="28"/>
+          <w:szCs w:val="28"/>
+        </w:rPr>
+      </w:pPr>
+    </w:p>
+    <w:p>
+      <w:pPr>
+        <w:rPr>
+          <w:b/>
+          <w:bCs/>
+          <w:sz w:val="28"/>
+          <w:szCs w:val="28"/>
+        </w:rPr>
+      </w:pPr>
+    </w:p>
+    <w:p>
+      <w:pPr>
+        <w:rPr>
+          <w:b/>
+          <w:bCs/>
+          <w:sz w:val="28"/>
+          <w:szCs w:val="28"/>
+        </w:rPr>
+      </w:pPr>
+    </w:p>
+    <w:p>
+      <w:pPr>
+        <w:rPr>
+          <w:b/>
+          <w:bCs/>
+          <w:sz w:val="28"/>
+          <w:szCs w:val="28"/>
+        </w:rPr>
+      </w:pPr>
+    </w:p>
+    <w:p>
+      <w:pPr>
+        <w:rPr>
+          <w:b/>
+          <w:bCs/>
+          <w:sz w:val="28"/>
+          <w:szCs w:val="28"/>
+        </w:rPr>
+      </w:pPr>
+    </w:p>
+    <w:p>
+      <w:pPr>
+        <w:rPr>
+          <w:b/>
+          <w:bCs/>
+          <w:sz w:val="28"/>
+          <w:szCs w:val="28"/>
+        </w:rPr>
+      </w:pPr>
+    </w:p>
+    <w:p>
+      <w:pPr>
+        <w:rPr>
+          <w:b/>
+          <w:bCs/>
+          <w:sz w:val="28"/>
+          <w:szCs w:val="28"/>
+        </w:rPr>
+      </w:pPr>
+    </w:p>
+    <w:p>
+      <w:pPr>
+        <w:rPr>
+          <w:b/>
+          <w:bCs/>
+          <w:sz w:val="28"/>
+          <w:szCs w:val="28"/>
+        </w:rPr>
+      </w:pPr>
+    </w:p>
+    <w:p>
+      <w:pPr>
+        <w:rPr>
+          <w:b/>
+          <w:bCs/>
+          <w:sz w:val="28"/>
+          <w:szCs w:val="28"/>
+        </w:rPr>
+      </w:pPr>
+      <w:r>
+        <w:rPr>
+          <w:b/>
+          <w:bCs/>
+          <w:sz w:val="28"/>
+          <w:szCs w:val="28"/>
+        </w:rPr>
+        <w:lastRenderedPageBreak/>
+        <w:t>Tabella Case -</w:t>
+      </w:r>
+      <w:r>
+        <w:rPr>
+          <w:b/>
+          <w:bCs/>
+          <w:sz w:val="28"/>
+          <w:szCs w:val="28"/>
+        </w:rPr>
+        <w:t xml:space="preserve"> </w:t>
+      </w:r>
+      <w:r>
+        <w:rPr>
+          <w:b/>
+          <w:bCs/>
+          <w:sz w:val="28"/>
+          <w:szCs w:val="28"/>
+        </w:rPr>
+        <w:t>6.3.2</w:t>
+      </w:r>
+    </w:p>
+    <w:tbl>
+      <w:tblPr>
+        <w:tblStyle w:val="Grigliatabella"/>
+        <w:tblW w:w="0" w:type="auto"/>
+        <w:tblInd w:w="-572" w:type="dxa"/>
+        <w:tblLook w:val="04A0" w:firstRow="1" w:lastRow="0" w:firstColumn="1" w:lastColumn="0" w:noHBand="0" w:noVBand="1"/>
+      </w:tblPr>
+      <w:tblGrid>
+        <w:gridCol w:w="2410"/>
+        <w:gridCol w:w="2410"/>
+        <w:gridCol w:w="2551"/>
+        <w:gridCol w:w="2829"/>
+      </w:tblGrid>
+      <w:tr>
+        <w:tc>
+          <w:tcPr>
+            <w:tcW w:w="2410" w:type="dxa"/>
+          </w:tcPr>
+          <w:p>
+            <w:pPr>
+              <w:rPr>
+                <w:b/>
+                <w:bCs/>
+                <w:sz w:val="28"/>
+                <w:szCs w:val="28"/>
+              </w:rPr>
+            </w:pPr>
+          </w:p>
+          <w:p>
+            <w:pPr>
+              <w:rPr>
+                <w:b/>
+                <w:bCs/>
+                <w:sz w:val="28"/>
+                <w:szCs w:val="28"/>
+              </w:rPr>
+            </w:pPr>
+            <w:r>
+              <w:rPr>
+                <w:b/>
+                <w:bCs/>
+                <w:sz w:val="28"/>
+                <w:szCs w:val="28"/>
+              </w:rPr>
+              <w:t xml:space="preserve">          </w:t>
+            </w:r>
+            <w:r>
+              <w:rPr>
+                <w:b/>
+                <w:bCs/>
+                <w:sz w:val="28"/>
+                <w:szCs w:val="28"/>
+              </w:rPr>
+              <w:t>Numero</w:t>
+            </w:r>
+          </w:p>
+          <w:p>
+            <w:pPr>
+              <w:rPr>
+                <w:b/>
+                <w:bCs/>
+                <w:sz w:val="28"/>
+                <w:szCs w:val="28"/>
+              </w:rPr>
+            </w:pPr>
+            <w:r>
+              <w:rPr>
+                <w:b/>
+                <w:bCs/>
+                <w:sz w:val="28"/>
+                <w:szCs w:val="28"/>
+              </w:rPr>
+              <w:t xml:space="preserve">    </w:t>
+            </w:r>
+          </w:p>
+        </w:tc>
+        <w:tc>
+          <w:tcPr>
+            <w:tcW w:w="2410" w:type="dxa"/>
+          </w:tcPr>
+          <w:p>
+            <w:pPr>
+              <w:rPr>
+                <w:b/>
+                <w:bCs/>
+                <w:sz w:val="28"/>
+                <w:szCs w:val="28"/>
+              </w:rPr>
+            </w:pPr>
+          </w:p>
+          <w:p>
+            <w:pPr>
+              <w:rPr>
+                <w:b/>
+                <w:bCs/>
+                <w:sz w:val="28"/>
+                <w:szCs w:val="28"/>
+              </w:rPr>
+            </w:pPr>
+            <w:r>
+              <w:rPr>
+                <w:b/>
+                <w:bCs/>
+                <w:sz w:val="28"/>
+                <w:szCs w:val="28"/>
+              </w:rPr>
+              <w:t xml:space="preserve">         Campo </w:t>
+            </w:r>
+          </w:p>
+        </w:tc>
+        <w:tc>
+          <w:tcPr>
+            <w:tcW w:w="2551" w:type="dxa"/>
+          </w:tcPr>
+          <w:p>
+            <w:pPr>
+              <w:rPr>
+                <w:b/>
+                <w:bCs/>
+                <w:sz w:val="28"/>
+                <w:szCs w:val="28"/>
+              </w:rPr>
+            </w:pPr>
+          </w:p>
+          <w:p>
+            <w:pPr>
+              <w:rPr>
+                <w:b/>
+                <w:bCs/>
+                <w:sz w:val="28"/>
+                <w:szCs w:val="28"/>
+              </w:rPr>
+            </w:pPr>
+            <w:r>
+              <w:rPr>
+                <w:b/>
+                <w:bCs/>
+                <w:sz w:val="28"/>
+                <w:szCs w:val="28"/>
+              </w:rPr>
+              <w:t xml:space="preserve">        </w:t>
+            </w:r>
+            <w:r>
+              <w:rPr>
+                <w:b/>
+                <w:bCs/>
+                <w:sz w:val="28"/>
+                <w:szCs w:val="28"/>
+              </w:rPr>
+              <w:t xml:space="preserve"> </w:t>
+            </w:r>
+            <w:r>
+              <w:rPr>
+                <w:b/>
+                <w:bCs/>
+                <w:sz w:val="28"/>
+                <w:szCs w:val="28"/>
+              </w:rPr>
+              <w:t>Formato</w:t>
+            </w:r>
+          </w:p>
+        </w:tc>
+        <w:tc>
+          <w:tcPr>
+            <w:tcW w:w="2829" w:type="dxa"/>
+          </w:tcPr>
+          <w:p>
+            <w:pPr>
+              <w:rPr>
+                <w:b/>
+                <w:bCs/>
+                <w:sz w:val="28"/>
+                <w:szCs w:val="28"/>
+              </w:rPr>
+            </w:pPr>
+          </w:p>
+          <w:p>
+            <w:pPr>
+              <w:rPr>
+                <w:b/>
+                <w:bCs/>
+                <w:sz w:val="28"/>
+                <w:szCs w:val="28"/>
+              </w:rPr>
+            </w:pPr>
+            <w:r>
+              <w:rPr>
+                <w:b/>
+                <w:bCs/>
+                <w:sz w:val="28"/>
+                <w:szCs w:val="28"/>
+              </w:rPr>
+              <w:t xml:space="preserve">    Messaggio Errore</w:t>
+            </w:r>
+          </w:p>
+        </w:tc>
+      </w:tr>
+      <w:tr>
+        <w:tc>
+          <w:tcPr>
+            <w:tcW w:w="2410" w:type="dxa"/>
+          </w:tcPr>
+          <w:p>
+            <w:pPr>
+              <w:rPr>
+                <w:sz w:val="28"/>
+                <w:szCs w:val="28"/>
+              </w:rPr>
+            </w:pPr>
+          </w:p>
+          <w:p>
+            <w:pPr>
+              <w:rPr>
+                <w:sz w:val="28"/>
+                <w:szCs w:val="28"/>
+              </w:rPr>
+            </w:pPr>
+            <w:r>
+              <w:rPr>
+                <w:sz w:val="28"/>
+                <w:szCs w:val="28"/>
+              </w:rPr>
+              <w:t xml:space="preserve">                1</w:t>
+            </w:r>
+          </w:p>
+          <w:p>
+            <w:pPr>
+              <w:rPr>
+                <w:sz w:val="28"/>
+                <w:szCs w:val="28"/>
+              </w:rPr>
+            </w:pPr>
+          </w:p>
+        </w:tc>
+        <w:tc>
+          <w:tcPr>
+            <w:tcW w:w="2410" w:type="dxa"/>
+          </w:tcPr>
+          <w:p>
+            <w:pPr>
+              <w:rPr>
+                <w:sz w:val="28"/>
+                <w:szCs w:val="28"/>
+              </w:rPr>
+            </w:pPr>
+          </w:p>
+          <w:p>
+            <w:pPr>
+              <w:rPr>
+                <w:sz w:val="28"/>
+                <w:szCs w:val="28"/>
+              </w:rPr>
+            </w:pPr>
+            <w:r>
+              <w:rPr>
+                <w:sz w:val="28"/>
+                <w:szCs w:val="28"/>
+              </w:rPr>
+              <w:t xml:space="preserve">          </w:t>
+            </w:r>
+            <w:proofErr w:type="spellStart"/>
+            <w:r>
+              <w:rPr>
+                <w:sz w:val="28"/>
+                <w:szCs w:val="28"/>
+              </w:rPr>
+              <w:t>ID_case</w:t>
+            </w:r>
+            <w:proofErr w:type="spellEnd"/>
+            <w:r>
+              <w:rPr>
+                <w:sz w:val="28"/>
+                <w:szCs w:val="28"/>
+              </w:rPr>
+              <w:t xml:space="preserve"> </w:t>
+            </w:r>
+          </w:p>
+        </w:tc>
+        <w:tc>
+          <w:tcPr>
+            <w:tcW w:w="2551" w:type="dxa"/>
+          </w:tcPr>
+          <w:p>
+            <w:pPr>
+              <w:rPr>
+                <w:sz w:val="28"/>
+                <w:szCs w:val="28"/>
+              </w:rPr>
+            </w:pPr>
+          </w:p>
+          <w:p>
+            <w:pPr>
+              <w:rPr>
+                <w:sz w:val="28"/>
+                <w:szCs w:val="28"/>
+              </w:rPr>
+            </w:pPr>
+            <w:r>
+              <w:rPr>
+                <w:sz w:val="28"/>
+                <w:szCs w:val="28"/>
+              </w:rPr>
+              <w:t xml:space="preserve">          Stringa</w:t>
+            </w:r>
+          </w:p>
+        </w:tc>
+        <w:tc>
+          <w:tcPr>
+            <w:tcW w:w="2829" w:type="dxa"/>
+          </w:tcPr>
+          <w:p>
+            <w:pPr>
+              <w:rPr>
+                <w:sz w:val="28"/>
+                <w:szCs w:val="28"/>
+              </w:rPr>
+            </w:pPr>
+            <w:r>
+              <w:rPr>
+                <w:sz w:val="28"/>
+                <w:szCs w:val="28"/>
+              </w:rPr>
+              <w:t xml:space="preserve">“L’ID </w:t>
+            </w:r>
+            <w:r>
+              <w:rPr>
+                <w:sz w:val="28"/>
+                <w:szCs w:val="28"/>
+              </w:rPr>
+              <w:t xml:space="preserve">case </w:t>
+            </w:r>
+            <w:r>
+              <w:rPr>
+                <w:sz w:val="28"/>
+                <w:szCs w:val="28"/>
+              </w:rPr>
+              <w:t>inserito è errato”</w:t>
+            </w:r>
+          </w:p>
+        </w:tc>
+      </w:tr>
+      <w:tr>
+        <w:tc>
+          <w:tcPr>
+            <w:tcW w:w="2410" w:type="dxa"/>
+          </w:tcPr>
+          <w:p>
+            <w:pPr>
+              <w:rPr>
+                <w:sz w:val="28"/>
+                <w:szCs w:val="28"/>
+              </w:rPr>
+            </w:pPr>
+          </w:p>
+          <w:p>
+            <w:pPr>
+              <w:rPr>
+                <w:sz w:val="28"/>
+                <w:szCs w:val="28"/>
+              </w:rPr>
+            </w:pPr>
+            <w:r>
+              <w:rPr>
+                <w:sz w:val="28"/>
+                <w:szCs w:val="28"/>
+              </w:rPr>
+              <w:t xml:space="preserve">                2</w:t>
+            </w:r>
+          </w:p>
+          <w:p>
+            <w:pPr>
+              <w:rPr>
+                <w:sz w:val="28"/>
+                <w:szCs w:val="28"/>
+              </w:rPr>
+            </w:pPr>
+          </w:p>
+        </w:tc>
+        <w:tc>
+          <w:tcPr>
+            <w:tcW w:w="2410" w:type="dxa"/>
+          </w:tcPr>
+          <w:p>
+            <w:pPr>
+              <w:rPr>
+                <w:sz w:val="28"/>
+                <w:szCs w:val="28"/>
+              </w:rPr>
+            </w:pPr>
+          </w:p>
+          <w:p>
+            <w:pPr>
+              <w:rPr>
+                <w:sz w:val="28"/>
+                <w:szCs w:val="28"/>
+              </w:rPr>
+            </w:pPr>
+            <w:r>
+              <w:rPr>
+                <w:sz w:val="28"/>
+                <w:szCs w:val="28"/>
+              </w:rPr>
+              <w:t xml:space="preserve">            Tipo</w:t>
+            </w:r>
+          </w:p>
+        </w:tc>
+        <w:tc>
+          <w:tcPr>
+            <w:tcW w:w="2551" w:type="dxa"/>
+          </w:tcPr>
+          <w:p>
+            <w:pPr>
+              <w:rPr>
+                <w:sz w:val="28"/>
+                <w:szCs w:val="28"/>
+              </w:rPr>
+            </w:pPr>
+          </w:p>
+          <w:p>
+            <w:pPr>
+              <w:rPr>
+                <w:sz w:val="28"/>
+                <w:szCs w:val="28"/>
+              </w:rPr>
+            </w:pPr>
+            <w:r>
+              <w:rPr>
+                <w:sz w:val="28"/>
+                <w:szCs w:val="28"/>
+              </w:rPr>
+              <w:t xml:space="preserve">          </w:t>
+            </w:r>
+            <w:r>
+              <w:rPr>
+                <w:sz w:val="28"/>
+                <w:szCs w:val="28"/>
+              </w:rPr>
+              <w:t>Stringa</w:t>
+            </w:r>
+          </w:p>
+        </w:tc>
+        <w:tc>
+          <w:tcPr>
+            <w:tcW w:w="2829" w:type="dxa"/>
+          </w:tcPr>
+          <w:p>
+            <w:pPr>
+              <w:rPr>
+                <w:sz w:val="28"/>
+                <w:szCs w:val="28"/>
+              </w:rPr>
+            </w:pPr>
+            <w:r>
+              <w:rPr>
+                <w:sz w:val="28"/>
+                <w:szCs w:val="28"/>
+              </w:rPr>
+              <w:t>“Il tipo inserito è errato”</w:t>
+            </w:r>
+          </w:p>
+        </w:tc>
+      </w:tr>
+      <w:tr>
+        <w:tc>
+          <w:tcPr>
+            <w:tcW w:w="2410" w:type="dxa"/>
+          </w:tcPr>
+          <w:p>
+            <w:pPr>
+              <w:rPr>
+                <w:sz w:val="28"/>
+                <w:szCs w:val="28"/>
+              </w:rPr>
+            </w:pPr>
+          </w:p>
+          <w:p>
+            <w:pPr>
+              <w:rPr>
+                <w:sz w:val="28"/>
+                <w:szCs w:val="28"/>
+              </w:rPr>
+            </w:pPr>
+            <w:r>
+              <w:rPr>
+                <w:sz w:val="28"/>
+                <w:szCs w:val="28"/>
+              </w:rPr>
+              <w:t xml:space="preserve">                3</w:t>
+            </w:r>
+          </w:p>
+          <w:p>
+            <w:pPr>
+              <w:rPr>
+                <w:sz w:val="28"/>
+                <w:szCs w:val="28"/>
+              </w:rPr>
+            </w:pPr>
+          </w:p>
+        </w:tc>
+        <w:tc>
+          <w:tcPr>
+            <w:tcW w:w="2410" w:type="dxa"/>
+          </w:tcPr>
+          <w:p>
+            <w:pPr>
+              <w:rPr>
+                <w:sz w:val="28"/>
+                <w:szCs w:val="28"/>
+              </w:rPr>
+            </w:pPr>
+          </w:p>
+          <w:p>
+            <w:pPr>
+              <w:rPr>
+                <w:sz w:val="28"/>
+                <w:szCs w:val="28"/>
+              </w:rPr>
+            </w:pPr>
+            <w:r>
+              <w:rPr>
+                <w:sz w:val="28"/>
+                <w:szCs w:val="28"/>
+              </w:rPr>
+              <w:t xml:space="preserve">   </w:t>
+            </w:r>
+            <w:proofErr w:type="spellStart"/>
+            <w:r>
+              <w:rPr>
+                <w:sz w:val="28"/>
+                <w:szCs w:val="28"/>
+              </w:rPr>
+              <w:t>Fattore_forma</w:t>
+            </w:r>
+            <w:proofErr w:type="spellEnd"/>
+          </w:p>
+        </w:tc>
+        <w:tc>
+          <w:tcPr>
+            <w:tcW w:w="2551" w:type="dxa"/>
+          </w:tcPr>
+          <w:p>
+            <w:pPr>
+              <w:rPr>
+                <w:sz w:val="28"/>
+                <w:szCs w:val="28"/>
+              </w:rPr>
+            </w:pPr>
+          </w:p>
+          <w:p>
+            <w:pPr>
+              <w:rPr>
+                <w:sz w:val="28"/>
+                <w:szCs w:val="28"/>
+              </w:rPr>
+            </w:pPr>
+            <w:r>
+              <w:rPr>
+                <w:sz w:val="28"/>
+                <w:szCs w:val="28"/>
+              </w:rPr>
+              <w:t xml:space="preserve">          </w:t>
+            </w:r>
+            <w:r>
+              <w:rPr>
+                <w:sz w:val="28"/>
+                <w:szCs w:val="28"/>
+              </w:rPr>
+              <w:t>Stringa</w:t>
+            </w:r>
+          </w:p>
+        </w:tc>
+        <w:tc>
+          <w:tcPr>
+            <w:tcW w:w="2829" w:type="dxa"/>
+          </w:tcPr>
+          <w:p>
+            <w:pPr>
+              <w:rPr>
+                <w:sz w:val="28"/>
+                <w:szCs w:val="28"/>
+              </w:rPr>
+            </w:pPr>
+            <w:r>
+              <w:rPr>
+                <w:sz w:val="28"/>
+                <w:szCs w:val="28"/>
+              </w:rPr>
+              <w:t>“Il</w:t>
+            </w:r>
+            <w:r>
+              <w:rPr>
+                <w:sz w:val="28"/>
+                <w:szCs w:val="28"/>
+              </w:rPr>
+              <w:t xml:space="preserve"> Fattore forma</w:t>
+            </w:r>
+            <w:r>
+              <w:rPr>
+                <w:sz w:val="28"/>
+                <w:szCs w:val="28"/>
+              </w:rPr>
+              <w:t xml:space="preserve"> inserito è errato”</w:t>
+            </w:r>
+          </w:p>
+        </w:tc>
+      </w:tr>
+      <w:tr>
+        <w:tc>
+          <w:tcPr>
+            <w:tcW w:w="2410" w:type="dxa"/>
+          </w:tcPr>
+          <w:p>
+            <w:pPr>
+              <w:rPr>
+                <w:sz w:val="28"/>
+                <w:szCs w:val="28"/>
+              </w:rPr>
+            </w:pPr>
+            <w:r>
+              <w:rPr>
+                <w:sz w:val="28"/>
+                <w:szCs w:val="28"/>
+              </w:rPr>
+              <w:t xml:space="preserve"> </w:t>
+            </w:r>
+          </w:p>
+          <w:p>
+            <w:pPr>
+              <w:rPr>
+                <w:sz w:val="28"/>
+                <w:szCs w:val="28"/>
+              </w:rPr>
+            </w:pPr>
+            <w:r>
+              <w:rPr>
+                <w:sz w:val="28"/>
+                <w:szCs w:val="28"/>
+              </w:rPr>
+              <w:t xml:space="preserve">                4</w:t>
+            </w:r>
+          </w:p>
+          <w:p>
+            <w:pPr>
+              <w:rPr>
+                <w:sz w:val="28"/>
+                <w:szCs w:val="28"/>
+              </w:rPr>
+            </w:pPr>
+          </w:p>
+        </w:tc>
+        <w:tc>
+          <w:tcPr>
+            <w:tcW w:w="2410" w:type="dxa"/>
+          </w:tcPr>
+          <w:p>
+            <w:pPr>
+              <w:rPr>
+                <w:sz w:val="28"/>
+                <w:szCs w:val="28"/>
+              </w:rPr>
+            </w:pPr>
+          </w:p>
+          <w:p>
+            <w:pPr>
+              <w:rPr>
+                <w:sz w:val="28"/>
+                <w:szCs w:val="28"/>
+              </w:rPr>
+            </w:pPr>
+            <w:r>
+              <w:rPr>
+                <w:sz w:val="28"/>
+                <w:szCs w:val="28"/>
+              </w:rPr>
+              <w:t xml:space="preserve">          Colore</w:t>
+            </w:r>
+          </w:p>
+        </w:tc>
+        <w:tc>
+          <w:tcPr>
+            <w:tcW w:w="2551" w:type="dxa"/>
+          </w:tcPr>
+          <w:p>
+            <w:pPr>
+              <w:rPr>
+                <w:sz w:val="28"/>
+                <w:szCs w:val="28"/>
+              </w:rPr>
+            </w:pPr>
+          </w:p>
+          <w:p>
+            <w:pPr>
+              <w:rPr>
+                <w:sz w:val="28"/>
+                <w:szCs w:val="28"/>
+              </w:rPr>
+            </w:pPr>
+            <w:r>
+              <w:rPr>
+                <w:sz w:val="28"/>
+                <w:szCs w:val="28"/>
+              </w:rPr>
+              <w:t xml:space="preserve">          </w:t>
+            </w:r>
+            <w:r>
+              <w:rPr>
+                <w:sz w:val="28"/>
+                <w:szCs w:val="28"/>
+              </w:rPr>
+              <w:t>Stringa</w:t>
+            </w:r>
+          </w:p>
+        </w:tc>
+        <w:tc>
+          <w:tcPr>
+            <w:tcW w:w="2829" w:type="dxa"/>
+          </w:tcPr>
+          <w:p>
+            <w:pPr>
+              <w:rPr>
+                <w:sz w:val="28"/>
+                <w:szCs w:val="28"/>
+              </w:rPr>
+            </w:pPr>
+            <w:r>
+              <w:rPr>
+                <w:sz w:val="28"/>
+                <w:szCs w:val="28"/>
+              </w:rPr>
+              <w:t xml:space="preserve">“Il </w:t>
+            </w:r>
+            <w:r>
+              <w:rPr>
+                <w:sz w:val="28"/>
+                <w:szCs w:val="28"/>
+              </w:rPr>
+              <w:t xml:space="preserve">colore </w:t>
+            </w:r>
+            <w:r>
+              <w:rPr>
+                <w:sz w:val="28"/>
+                <w:szCs w:val="28"/>
+              </w:rPr>
+              <w:t>inserito è errato”</w:t>
+            </w:r>
+          </w:p>
+        </w:tc>
+      </w:tr>
+      <w:tr>
+        <w:tc>
+          <w:tcPr>
+            <w:tcW w:w="2410" w:type="dxa"/>
+          </w:tcPr>
+          <w:p>
+            <w:pPr>
+              <w:rPr>
+                <w:sz w:val="28"/>
+                <w:szCs w:val="28"/>
+              </w:rPr>
+            </w:pPr>
+          </w:p>
+          <w:p>
+            <w:pPr>
+              <w:rPr>
+                <w:sz w:val="28"/>
+                <w:szCs w:val="28"/>
+              </w:rPr>
+            </w:pPr>
+            <w:r>
+              <w:rPr>
+                <w:sz w:val="28"/>
+                <w:szCs w:val="28"/>
+              </w:rPr>
+              <w:t xml:space="preserve">               </w:t>
+            </w:r>
+            <w:r>
+              <w:rPr>
+                <w:sz w:val="28"/>
+                <w:szCs w:val="28"/>
+              </w:rPr>
+              <w:t xml:space="preserve"> 5</w:t>
+            </w:r>
+          </w:p>
+          <w:p>
+            <w:pPr>
+              <w:rPr>
+                <w:sz w:val="28"/>
+                <w:szCs w:val="28"/>
+              </w:rPr>
+            </w:pPr>
+          </w:p>
+        </w:tc>
+        <w:tc>
+          <w:tcPr>
+            <w:tcW w:w="2410" w:type="dxa"/>
+          </w:tcPr>
+          <w:p>
+            <w:pPr>
+              <w:rPr>
+                <w:sz w:val="28"/>
+                <w:szCs w:val="28"/>
+              </w:rPr>
+            </w:pPr>
+          </w:p>
+          <w:p>
+            <w:pPr>
+              <w:rPr>
+                <w:sz w:val="28"/>
+                <w:szCs w:val="28"/>
+              </w:rPr>
+            </w:pPr>
+            <w:r>
+              <w:rPr>
+                <w:sz w:val="28"/>
+                <w:szCs w:val="28"/>
+              </w:rPr>
+              <w:t xml:space="preserve">     </w:t>
+            </w:r>
+            <w:proofErr w:type="spellStart"/>
+            <w:r>
+              <w:rPr>
+                <w:sz w:val="28"/>
+                <w:szCs w:val="28"/>
+              </w:rPr>
+              <w:t>ID_prodotto</w:t>
+            </w:r>
+            <w:proofErr w:type="spellEnd"/>
+          </w:p>
+        </w:tc>
+        <w:tc>
+          <w:tcPr>
+            <w:tcW w:w="2551" w:type="dxa"/>
+          </w:tcPr>
+          <w:p>
+            <w:pPr>
+              <w:rPr>
+                <w:sz w:val="28"/>
+                <w:szCs w:val="28"/>
+              </w:rPr>
+            </w:pPr>
+          </w:p>
+          <w:p>
+            <w:pPr>
+              <w:rPr>
+                <w:sz w:val="28"/>
+                <w:szCs w:val="28"/>
+              </w:rPr>
+            </w:pPr>
+            <w:r>
+              <w:rPr>
+                <w:sz w:val="28"/>
+                <w:szCs w:val="28"/>
+              </w:rPr>
+              <w:t xml:space="preserve">          </w:t>
+            </w:r>
+            <w:r>
+              <w:rPr>
+                <w:sz w:val="28"/>
+                <w:szCs w:val="28"/>
+              </w:rPr>
+              <w:t>Stringa</w:t>
+            </w:r>
+          </w:p>
+        </w:tc>
+        <w:tc>
+          <w:tcPr>
+            <w:tcW w:w="2829" w:type="dxa"/>
+          </w:tcPr>
+          <w:p>
+            <w:pPr>
+              <w:rPr>
+                <w:sz w:val="28"/>
+                <w:szCs w:val="28"/>
+              </w:rPr>
+            </w:pPr>
+            <w:r>
+              <w:rPr>
+                <w:sz w:val="28"/>
+                <w:szCs w:val="28"/>
+              </w:rPr>
+              <w:t>“L’ID processore inserito è errato”</w:t>
+            </w:r>
+          </w:p>
+        </w:tc>
+      </w:tr>
+    </w:tbl>
+    <w:p>
+      <w:pPr>
+        <w:rPr>
+          <w:b/>
+          <w:bCs/>
+          <w:sz w:val="28"/>
+          <w:szCs w:val="28"/>
+        </w:rPr>
+      </w:pPr>
+    </w:p>
+    <w:p>
+      <w:pPr>
+        <w:rPr>
+          <w:b/>
+          <w:bCs/>
+          <w:sz w:val="28"/>
+          <w:szCs w:val="28"/>
+        </w:rPr>
+      </w:pPr>
+    </w:p>
+    <w:p>
+      <w:pPr>
+        <w:rPr>
+          <w:b/>
+          <w:bCs/>
+          <w:sz w:val="28"/>
+          <w:szCs w:val="28"/>
+        </w:rPr>
+      </w:pPr>
+    </w:p>
+    <w:p>
+      <w:pPr>
+        <w:rPr>
+          <w:b/>
+          <w:bCs/>
+          <w:sz w:val="28"/>
+          <w:szCs w:val="28"/>
+        </w:rPr>
+      </w:pPr>
+    </w:p>
+    <w:p>
+      <w:pPr>
+        <w:rPr>
+          <w:b/>
+          <w:bCs/>
+          <w:sz w:val="28"/>
+          <w:szCs w:val="28"/>
+        </w:rPr>
+      </w:pPr>
+    </w:p>
+    <w:p>
+      <w:pPr>
+        <w:rPr>
+          <w:b/>
+          <w:bCs/>
+          <w:sz w:val="28"/>
+          <w:szCs w:val="28"/>
+        </w:rPr>
+      </w:pPr>
+    </w:p>
+    <w:p>
+      <w:pPr>
+        <w:rPr>
+          <w:b/>
+          <w:bCs/>
+          <w:sz w:val="28"/>
+          <w:szCs w:val="28"/>
+        </w:rPr>
+      </w:pPr>
+    </w:p>
+    <w:p>
+      <w:pPr>
+        <w:rPr>
+          <w:b/>
+          <w:bCs/>
+          <w:sz w:val="28"/>
+          <w:szCs w:val="28"/>
+        </w:rPr>
+      </w:pPr>
+    </w:p>
+    <w:p>
+      <w:pPr>
+        <w:rPr>
+          <w:b/>
+          <w:bCs/>
+          <w:sz w:val="28"/>
+          <w:szCs w:val="28"/>
+        </w:rPr>
+      </w:pPr>
+    </w:p>
+    <w:p>
+      <w:pPr>
+        <w:rPr>
+          <w:b/>
+          <w:bCs/>
+          <w:sz w:val="28"/>
+          <w:szCs w:val="28"/>
+        </w:rPr>
+      </w:pPr>
+    </w:p>
+    <w:p>
+      <w:pPr>
+        <w:rPr>
+          <w:b/>
+          <w:bCs/>
+          <w:sz w:val="28"/>
+          <w:szCs w:val="28"/>
+        </w:rPr>
+      </w:pPr>
+    </w:p>
+    <w:p>
+      <w:pPr>
+        <w:rPr>
+          <w:b/>
+          <w:bCs/>
+          <w:sz w:val="28"/>
+          <w:szCs w:val="28"/>
+        </w:rPr>
+      </w:pPr>
+    </w:p>
+    <w:p>
+      <w:pPr>
+        <w:rPr>
+          <w:b/>
+          <w:bCs/>
+          <w:sz w:val="28"/>
+          <w:szCs w:val="28"/>
+        </w:rPr>
+      </w:pPr>
+    </w:p>
     <w:p>
       <w:pPr>
         <w:rPr>
@@ -3132,7 +6736,25 @@
                 <w:sz w:val="28"/>
                 <w:szCs w:val="28"/>
               </w:rPr>
-              <w:t>Min 8 – Max 16 (lettere, numeri e alcuni caratteri speciali [., _, -,@,#]).</w:t>
+              <w:t xml:space="preserve">Min 8 – Max 16 (lettere, numeri e alcuni caratteri speciali [., _, </w:t>
+            </w:r>
+            <w:proofErr w:type="gramStart"/>
+            <w:r>
+              <w:rPr>
+                <w:rFonts w:eastAsia="Arial" w:cstheme="minorHAnsi"/>
+                <w:sz w:val="28"/>
+                <w:szCs w:val="28"/>
+              </w:rPr>
+              <w:t>-,@</w:t>
+            </w:r>
+            <w:proofErr w:type="gramEnd"/>
+            <w:r>
+              <w:rPr>
+                <w:rFonts w:eastAsia="Arial" w:cstheme="minorHAnsi"/>
+                <w:sz w:val="28"/>
+                <w:szCs w:val="28"/>
+              </w:rPr>
+              <w:t>,#]).</w:t>
             </w:r>
           </w:p>
         </w:tc>
@@ -3154,16 +6776,7 @@
                 <w:sz w:val="28"/>
                 <w:szCs w:val="28"/>
               </w:rPr>
-              <w:t xml:space="preserve">“La password deve contenere minimo 8 caratteri e massimo 16” e deve contenere </w:t>
-            </w:r>
-            <w:r>
-              <w:rPr>
-                <w:rFonts w:eastAsia="Arial" w:cstheme="minorHAnsi"/>
-                <w:sz w:val="28"/>
-                <w:szCs w:val="28"/>
-              </w:rPr>
-              <w:lastRenderedPageBreak/>
-              <w:t>almeno un numero e un carattere speciale.</w:t>
+              <w:t>“La password deve contenere minimo 8 caratteri e massimo 16” e deve contenere almeno un numero e un carattere speciale.</w:t>
             </w:r>
           </w:p>
         </w:tc>
